--- a/outline proposal.docx
+++ b/outline proposal.docx
@@ -1166,31 +1166,6 @@
       </w:pPr>
       <w:r>
         <w:rPr>
-          <w:szCs w:val="24"/>
-        </w:rPr>
-        <w:t>Dengan banyaknya kerugian yang disebabkan oleh kebakaran</w:t>
-      </w:r>
-      <w:r>
-        <w:rPr>
-          <w:szCs w:val="24"/>
-        </w:rPr>
-        <w:t xml:space="preserve"> dan untuk mengurangi dampak negatif yang ditimbulkan</w:t>
-      </w:r>
-      <w:r>
-        <w:rPr>
-          <w:szCs w:val="24"/>
-        </w:rPr>
-        <w:t xml:space="preserve">, maka dibutuhkan suatu sistem </w:t>
-      </w:r>
-      <w:r>
-        <w:rPr>
-          <w:szCs w:val="24"/>
-        </w:rPr>
-        <w:lastRenderedPageBreak/>
-        <w:t xml:space="preserve">pendeteksi dini kebakaran berbasis </w:t>
-      </w:r>
-      <w:r>
-        <w:rPr>
           <w:i/>
           <w:iCs/>
           <w:szCs w:val="24"/>
@@ -1203,35 +1178,20 @@
           <w:szCs w:val="24"/>
           <w:lang w:val="en-ID"/>
         </w:rPr>
-        <w:t>(IoT)</w:t>
-      </w:r>
-      <w:r>
-        <w:rPr>
-          <w:szCs w:val="24"/>
-        </w:rPr>
-        <w:t xml:space="preserve">. </w:t>
-      </w:r>
-      <w:r>
-        <w:rPr>
-          <w:i/>
-          <w:iCs/>
-          <w:szCs w:val="24"/>
-          <w:lang w:val="en-ID"/>
-        </w:rPr>
-        <w:t xml:space="preserve">Internet of Things </w:t>
-      </w:r>
-      <w:r>
-        <w:rPr>
-          <w:szCs w:val="24"/>
-          <w:lang w:val="en-ID"/>
-        </w:rPr>
         <w:t>(IoT) merupakan suatu konsep yang bertujuan memperluas manfaat konektivitas internet yang tersambung secara terus menerus. Tujuannya</w:t>
       </w:r>
       <w:r>
         <w:rPr>
           <w:szCs w:val="24"/>
         </w:rPr>
-        <w:t xml:space="preserve"> adalah</w:t>
+        <w:t xml:space="preserve"> </w:t>
+      </w:r>
+      <w:r>
+        <w:rPr>
+          <w:szCs w:val="24"/>
+        </w:rPr>
+        <w:lastRenderedPageBreak/>
+        <w:t>adalah</w:t>
       </w:r>
       <w:r>
         <w:rPr>
@@ -1303,6 +1263,68 @@
           <w:szCs w:val="24"/>
         </w:rPr>
         <w:t>IoT memungkinkan perangkat untuk saling berkomunikasi dan berbagi data, sehingga mempermudah tugas-tugas seperti pemantauan kondisi lingkungan, pemantauan kesehatan, dan pengendalian jarak jauh pada peralatan rumah tangga dan peralatan industri.</w:t>
+      </w:r>
+    </w:p>
+    <w:p>
+      <w:pPr>
+        <w:spacing w:after="0" w:line="360" w:lineRule="auto"/>
+        <w:ind w:firstLine="426"/>
+        <w:jc w:val="both"/>
+        <w:rPr>
+          <w:szCs w:val="24"/>
+        </w:rPr>
+      </w:pPr>
+      <w:r>
+        <w:rPr>
+          <w:szCs w:val="24"/>
+        </w:rPr>
+        <w:t xml:space="preserve">Dengan banyaknya kerugian dari sisi </w:t>
+      </w:r>
+      <w:r>
+        <w:rPr>
+          <w:szCs w:val="24"/>
+        </w:rPr>
+        <w:t xml:space="preserve">material dan </w:t>
+      </w:r>
+      <w:r>
+        <w:rPr>
+          <w:szCs w:val="24"/>
+        </w:rPr>
+        <w:t xml:space="preserve">juga </w:t>
+      </w:r>
+      <w:r>
+        <w:rPr>
+          <w:szCs w:val="24"/>
+        </w:rPr>
+        <w:t>ekonomi</w:t>
+      </w:r>
+      <w:r>
+        <w:rPr>
+          <w:szCs w:val="24"/>
+        </w:rPr>
+        <w:t xml:space="preserve"> yang disebabkan oleh kebakaran dan untuk mengurangi dampak negatif yang ditimbulkan dari bencana kebakaran tersebut, maka dibutuhkan suatu sistem pendeteksi dini kebakaran berbasis </w:t>
+      </w:r>
+      <w:r>
+        <w:rPr>
+          <w:i/>
+          <w:iCs/>
+          <w:szCs w:val="24"/>
+          <w:lang w:val="en-ID"/>
+        </w:rPr>
+        <w:t xml:space="preserve">Internet of Things </w:t>
+      </w:r>
+      <w:r>
+        <w:rPr>
+          <w:szCs w:val="24"/>
+          <w:lang w:val="en-ID"/>
+        </w:rPr>
+        <w:t>(IoT)</w:t>
+      </w:r>
+      <w:r>
+        <w:rPr>
+          <w:szCs w:val="24"/>
+        </w:rPr>
+        <w:t xml:space="preserve"> yang dapat mendeteksi kebakaran dan tanda-tandanya sejak dini, sekaligus memadamkan titik api yang terdeteksi oleh sistem. Sistem juga akan segera mengirimkan notifikasi kepada pengguna.</w:t>
       </w:r>
     </w:p>
     <w:p>
@@ -1688,7 +1710,14 @@
         <w:rPr>
           <w:szCs w:val="24"/>
         </w:rPr>
-        <w:t>. Hasil pelacakan lokasi menggunakan GPS memiliki toleransi sebesar 19,75m. Rata-rata waktu yang dibutuhkan untuk mengirim data dari ESP32 ke Server Bot Telegram adalah 3.33s</w:t>
+        <w:t xml:space="preserve">. Hasil pelacakan lokasi menggunakan GPS memiliki toleransi sebesar 19,75m. Rata-rata </w:t>
+      </w:r>
+      <w:r>
+        <w:rPr>
+          <w:szCs w:val="24"/>
+        </w:rPr>
+        <w:lastRenderedPageBreak/>
+        <w:t>waktu yang dibutuhkan untuk mengirim data dari ESP32 ke Server Bot Telegram adalah 3.33s</w:t>
       </w:r>
       <w:r>
         <w:rPr>
@@ -1776,14 +1805,7 @@
         <w:rPr>
           <w:szCs w:val="24"/>
         </w:rPr>
-        <w:t xml:space="preserve">, dkk (2021). Alat dan komponen yang digunakan dalam penelitian ini terdiri dari </w:t>
-      </w:r>
-      <w:r>
-        <w:rPr>
-          <w:szCs w:val="24"/>
-        </w:rPr>
-        <w:lastRenderedPageBreak/>
-        <w:t xml:space="preserve">ESP32, IR flame (sensor api), MQ-2 (sensor gas), DHT22 (sensor suhu), baterai, IC 7805. Arduino IDE digunakan sebagai </w:t>
+        <w:t xml:space="preserve">, dkk (2021). Alat dan komponen yang digunakan dalam penelitian ini terdiri dari ESP32, IR flame (sensor api), MQ-2 (sensor gas), DHT22 (sensor suhu), baterai, IC 7805. Arduino IDE digunakan sebagai </w:t>
       </w:r>
       <w:r>
         <w:rPr>
@@ -2055,7 +2077,19 @@
         <w:rPr>
           <w:szCs w:val="24"/>
         </w:rPr>
-        <w:t xml:space="preserve">, dan mengirimkan notifikasi kepada pengguna melalui aplikasi </w:t>
+        <w:t>, dan mengirimkan notifikasi kepada pengguna melalui</w:t>
+      </w:r>
+      <w:r>
+        <w:rPr>
+          <w:szCs w:val="24"/>
+        </w:rPr>
+        <w:t xml:space="preserve"> bot pada</w:t>
+      </w:r>
+      <w:r>
+        <w:rPr>
+          <w:szCs w:val="24"/>
+        </w:rPr>
+        <w:t xml:space="preserve"> aplikasi </w:t>
       </w:r>
       <w:r>
         <w:rPr>
@@ -2294,7 +2328,14 @@
           <w:rFonts w:cs="Times New Roman"/>
           <w:szCs w:val="24"/>
         </w:rPr>
-        <w:t xml:space="preserve"> yang akan dibangun.</w:t>
+        <w:t xml:space="preserve"> yang akan dibangun</w:t>
+      </w:r>
+      <w:r>
+        <w:rPr>
+          <w:rFonts w:cs="Times New Roman"/>
+          <w:szCs w:val="24"/>
+        </w:rPr>
+        <w:t>?</w:t>
       </w:r>
     </w:p>
     <w:p>
@@ -2317,14 +2358,22 @@
           <w:rFonts w:cs="Times New Roman"/>
           <w:szCs w:val="24"/>
         </w:rPr>
-        <w:t xml:space="preserve">Bagaimana dampak yang dihasilkan oleh sistem pada </w:t>
+        <w:lastRenderedPageBreak/>
+        <w:t xml:space="preserve">Bagaimana </w:t>
       </w:r>
       <w:r>
         <w:rPr>
           <w:rFonts w:cs="Times New Roman"/>
           <w:szCs w:val="24"/>
         </w:rPr>
-        <w:t>area kebakaran yang terdeteksi.</w:t>
+        <w:t>ketiga sensor yang digunakan (sensor MQ-2, sensor suhu DHT11, dan sensor api) dapat bekerja dengan baik pada sistem yang akan dibangun</w:t>
+      </w:r>
+      <w:r>
+        <w:rPr>
+          <w:rFonts w:cs="Times New Roman"/>
+          <w:szCs w:val="24"/>
+        </w:rPr>
+        <w:t>?</w:t>
       </w:r>
     </w:p>
     <w:p>
@@ -2368,7 +2417,14 @@
           <w:rFonts w:cs="Times New Roman"/>
           <w:szCs w:val="24"/>
         </w:rPr>
-        <w:t xml:space="preserve"> pada sistem yang akan dibangun.</w:t>
+        <w:t xml:space="preserve"> pada sistem yang akan dibangun</w:t>
+      </w:r>
+      <w:r>
+        <w:rPr>
+          <w:rFonts w:cs="Times New Roman"/>
+          <w:szCs w:val="24"/>
+        </w:rPr>
+        <w:t>?</w:t>
       </w:r>
     </w:p>
     <w:p>
@@ -2436,7 +2492,6 @@
         <w:rPr>
           <w:bCs/>
         </w:rPr>
-        <w:lastRenderedPageBreak/>
         <w:t xml:space="preserve">Mengetahui hasil </w:t>
       </w:r>
       <w:r>
@@ -2542,7 +2597,20 @@
         <w:rPr>
           <w:szCs w:val="24"/>
         </w:rPr>
-        <w:t>Mengetahui dampak apa saja yang dihasilkan oleh sistem pada area kebakaran yang terdeteksi</w:t>
+        <w:t>Mengetahui</w:t>
+      </w:r>
+      <w:r>
+        <w:rPr>
+          <w:szCs w:val="24"/>
+        </w:rPr>
+        <w:t xml:space="preserve"> </w:t>
+      </w:r>
+      <w:r>
+        <w:rPr>
+          <w:rFonts w:cs="Times New Roman"/>
+          <w:szCs w:val="24"/>
+        </w:rPr>
+        <w:t>ketiga sensor yang digunakan (sensor MQ-2, sensor suhu DHT11, dan sensor api) dapat bekerja dengan baik pada sistem yang akan dibangun</w:t>
       </w:r>
       <w:r>
         <w:rPr>
@@ -2760,13 +2828,13 @@
         <w:rPr>
           <w:bCs/>
         </w:rPr>
-        <w:t xml:space="preserve">Area cakupan yang dapat dideteksi oleh sistem adalah </w:t>
-      </w:r>
-      <w:r>
-        <w:rPr>
-          <w:bCs/>
-        </w:rPr>
-        <w:t>satu ruangan.</w:t>
+        <w:t>Jarak efektif sensor api adalah sekitar 30cm</w:t>
+      </w:r>
+      <w:r>
+        <w:rPr>
+          <w:bCs/>
+        </w:rPr>
+        <w:t>.</w:t>
       </w:r>
     </w:p>
     <w:p>
@@ -2898,6 +2966,15 @@
     </w:p>
     <w:p>
       <w:pPr>
+        <w:spacing w:after="0" w:line="360" w:lineRule="auto"/>
+        <w:jc w:val="both"/>
+        <w:rPr>
+          <w:b/>
+        </w:rPr>
+      </w:pPr>
+    </w:p>
+    <w:p>
+      <w:pPr>
         <w:pStyle w:val="ListParagraph"/>
         <w:numPr>
           <w:ilvl w:val="0"/>
@@ -2914,6 +2991,7 @@
         <w:rPr>
           <w:b/>
         </w:rPr>
+        <w:lastRenderedPageBreak/>
         <w:t>Deskripsi Penelitian</w:t>
       </w:r>
     </w:p>
@@ -3044,185 +3122,7 @@
         <w:rPr>
           <w:bCs/>
         </w:rPr>
-        <w:t xml:space="preserve"> Adapun cara kerja </w:t>
-      </w:r>
-      <w:r>
-        <w:rPr>
-          <w:bCs/>
-        </w:rPr>
-        <w:t xml:space="preserve">dari sistem ini adalah saat </w:t>
-      </w:r>
-      <w:r>
-        <w:rPr>
-          <w:bCs/>
-        </w:rPr>
-        <w:t>sensor api mendeteksi adanya sumber api</w:t>
-      </w:r>
-      <w:r>
-        <w:rPr>
-          <w:bCs/>
-        </w:rPr>
-        <w:t xml:space="preserve"> dan sensor gas mendeteksi kadar gas atau asap di </w:t>
-      </w:r>
-      <w:r>
-        <w:rPr>
-          <w:bCs/>
-        </w:rPr>
-        <w:lastRenderedPageBreak/>
-        <w:t xml:space="preserve">udara </w:t>
-      </w:r>
-      <w:r>
-        <w:rPr>
-          <w:bCs/>
-        </w:rPr>
-        <w:t>lebih dari 1000ppm</w:t>
-      </w:r>
-      <w:r>
-        <w:rPr>
-          <w:bCs/>
-        </w:rPr>
-        <w:t xml:space="preserve"> </w:t>
-      </w:r>
-      <w:r>
-        <w:rPr>
-          <w:bCs/>
-        </w:rPr>
-        <w:t xml:space="preserve">maka </w:t>
-      </w:r>
-      <w:r>
-        <w:rPr>
-          <w:bCs/>
-          <w:i/>
-          <w:iCs/>
-        </w:rPr>
-        <w:t>buzzer</w:t>
-      </w:r>
-      <w:r>
-        <w:rPr>
-          <w:bCs/>
-        </w:rPr>
-        <w:t xml:space="preserve"> dan pompa air akan menyala, </w:t>
-      </w:r>
-      <w:r>
-        <w:rPr>
-          <w:bCs/>
-        </w:rPr>
-        <w:t xml:space="preserve">notifikasi berupa peringatan </w:t>
-      </w:r>
-      <w:r>
-        <w:rPr>
-          <w:bCs/>
-        </w:rPr>
-        <w:t>“</w:t>
-      </w:r>
-      <w:r>
-        <w:rPr>
-          <w:bCs/>
-          <w:i/>
-          <w:iCs/>
-        </w:rPr>
-        <w:t>telah terjadi kebakaran</w:t>
-      </w:r>
-      <w:r>
-        <w:rPr>
-          <w:bCs/>
-        </w:rPr>
-        <w:t>”</w:t>
-      </w:r>
-      <w:r>
-        <w:rPr>
-          <w:bCs/>
-        </w:rPr>
-        <w:t xml:space="preserve"> akan dikirimkan ke ponsel pengguna melalui aplikasi </w:t>
-      </w:r>
-      <w:r>
-        <w:rPr>
-          <w:szCs w:val="24"/>
-        </w:rPr>
-        <w:t>Telegram</w:t>
-      </w:r>
-      <w:r>
-        <w:rPr>
-          <w:szCs w:val="24"/>
-        </w:rPr>
-        <w:t xml:space="preserve"> </w:t>
-      </w:r>
-      <w:r>
-        <w:rPr>
-          <w:bCs/>
-        </w:rPr>
-        <w:t>.</w:t>
-      </w:r>
-      <w:r>
-        <w:rPr>
-          <w:bCs/>
-        </w:rPr>
-        <w:t xml:space="preserve"> Setelah sumber api berhasil di padamkan secara otomatis oleh sistem, maka sistem akan mengirimkan notifikasi tanda sumber api berhasil di padamkan.</w:t>
-      </w:r>
-      <w:r>
-        <w:rPr>
-          <w:bCs/>
-        </w:rPr>
-        <w:t xml:space="preserve"> Jika sumber api tidak terdeteksi, kadar gas dan asap dibawah 1000ppm, dan sensor suhu berada di atas 40</w:t>
-      </w:r>
-      <w:r>
-        <w:rPr>
-          <w:rFonts w:cs="Times New Roman"/>
-          <w:bCs/>
-        </w:rPr>
-        <w:t>°</w:t>
-      </w:r>
-      <w:r>
-        <w:rPr>
-          <w:bCs/>
-        </w:rPr>
-        <w:t xml:space="preserve">C, maka </w:t>
-      </w:r>
-      <w:r>
-        <w:rPr>
-          <w:bCs/>
-          <w:i/>
-          <w:iCs/>
-        </w:rPr>
-        <w:t xml:space="preserve">buzzer </w:t>
-      </w:r>
-      <w:r>
-        <w:rPr>
-          <w:bCs/>
-        </w:rPr>
-        <w:t xml:space="preserve">akan menyala dan notifikasi berupa peringatan </w:t>
-      </w:r>
-      <w:r>
-        <w:rPr>
-          <w:bCs/>
-        </w:rPr>
-        <w:t>“</w:t>
-      </w:r>
-      <w:r>
-        <w:rPr>
-          <w:bCs/>
-          <w:i/>
-          <w:iCs/>
-        </w:rPr>
-        <w:t>waspada kebakaran</w:t>
-      </w:r>
-      <w:r>
-        <w:rPr>
-          <w:bCs/>
-        </w:rPr>
-        <w:t>”</w:t>
-      </w:r>
-      <w:r>
-        <w:rPr>
-          <w:bCs/>
-        </w:rPr>
-        <w:t xml:space="preserve"> akan dikirimkan ke ponsel pengguna.</w:t>
-      </w:r>
-      <w:r>
-        <w:rPr>
-          <w:bCs/>
-        </w:rPr>
-        <w:t xml:space="preserve"> Adapun blok diagram sistem ini ditunjukkan pada gambar 1.</w:t>
+        <w:t xml:space="preserve"> Blok diagram dari sistem ini ditunjukkan pada gambar 1.</w:t>
       </w:r>
     </w:p>
     <w:p>
@@ -3239,8 +3139,8 @@
           <w:noProof/>
         </w:rPr>
         <w:drawing>
-          <wp:inline distT="0" distB="0" distL="0" distR="0" wp14:anchorId="65AE3BBB" wp14:editId="58C556A8">
-            <wp:extent cx="5040630" cy="2474491"/>
+          <wp:inline distT="0" distB="0" distL="0" distR="0" wp14:anchorId="510F9A71" wp14:editId="618C34B9">
+            <wp:extent cx="5040630" cy="2473960"/>
             <wp:effectExtent l="0" t="0" r="0" b="0"/>
             <wp:docPr id="2" name="Picture 2"/>
             <wp:cNvGraphicFramePr>
@@ -3268,7 +3168,7 @@
                   <pic:spPr>
                     <a:xfrm>
                       <a:off x="0" y="0"/>
-                      <a:ext cx="5040630" cy="2474491"/>
+                      <a:ext cx="5040630" cy="2473960"/>
                     </a:xfrm>
                     <a:prstGeom prst="rect">
                       <a:avLst/>
@@ -3335,13 +3235,361 @@
         <w:rPr>
           <w:szCs w:val="24"/>
         </w:rPr>
+        <w:t xml:space="preserve"> Menggunakan Node</w:t>
+      </w:r>
+      <w:r>
+        <w:rPr>
+          <w:szCs w:val="24"/>
+        </w:rPr>
+        <w:t>MCU</w:t>
+      </w:r>
+      <w:r>
+        <w:rPr>
+          <w:szCs w:val="24"/>
+        </w:rPr>
+        <w:t xml:space="preserve"> E</w:t>
+      </w:r>
+      <w:r>
+        <w:rPr>
+          <w:szCs w:val="24"/>
+        </w:rPr>
+        <w:t>SP</w:t>
+      </w:r>
+      <w:r>
+        <w:rPr>
+          <w:szCs w:val="24"/>
+        </w:rPr>
+        <w:t>32</w:t>
+      </w:r>
+    </w:p>
+    <w:p>
+      <w:pPr>
+        <w:spacing w:after="0"/>
+        <w:jc w:val="center"/>
+        <w:rPr>
+          <w:bCs/>
+        </w:rPr>
+      </w:pPr>
+    </w:p>
+    <w:p>
+      <w:pPr>
+        <w:spacing w:after="0" w:line="360" w:lineRule="auto"/>
+        <w:ind w:firstLine="426"/>
+        <w:jc w:val="both"/>
+        <w:rPr>
+          <w:szCs w:val="24"/>
+        </w:rPr>
+      </w:pPr>
+      <w:r>
+        <w:rPr>
+          <w:bCs/>
+        </w:rPr>
+        <w:t xml:space="preserve">Adapun cara kerja </w:t>
+      </w:r>
+      <w:r>
+        <w:rPr>
+          <w:bCs/>
+        </w:rPr>
+        <w:t xml:space="preserve">dari sistem ini adalah saat </w:t>
+      </w:r>
+      <w:r>
+        <w:rPr>
+          <w:bCs/>
+        </w:rPr>
+        <w:t>sensor api mendeteksi adanya sumber api</w:t>
+      </w:r>
+      <w:r>
+        <w:rPr>
+          <w:bCs/>
+        </w:rPr>
+        <w:t xml:space="preserve"> maka </w:t>
+      </w:r>
+      <w:r>
+        <w:rPr>
+          <w:bCs/>
+          <w:i/>
+          <w:iCs/>
+        </w:rPr>
+        <w:t>buzzer</w:t>
+      </w:r>
+      <w:r>
+        <w:rPr>
+          <w:bCs/>
+        </w:rPr>
+        <w:t xml:space="preserve"> akan mengeluarkan bunyi </w:t>
+      </w:r>
+      <w:r>
+        <w:rPr>
+          <w:bCs/>
+          <w:i/>
+          <w:iCs/>
+        </w:rPr>
+        <w:t>alarm</w:t>
+      </w:r>
+      <w:r>
+        <w:rPr>
+          <w:bCs/>
+        </w:rPr>
+        <w:t xml:space="preserve"> dan pompa air menyala, kemudian notifikasi “Api Terdeteksi!” akan dikirimkan ke ponsel pengguna melalui </w:t>
+      </w:r>
+      <w:r>
+        <w:rPr>
+          <w:bCs/>
+          <w:i/>
+          <w:iCs/>
+        </w:rPr>
+        <w:t>bot</w:t>
+      </w:r>
+      <w:r>
+        <w:rPr>
+          <w:bCs/>
+        </w:rPr>
+        <w:t xml:space="preserve"> Telegram</w:t>
+      </w:r>
+      <w:r>
+        <w:rPr>
+          <w:bCs/>
+        </w:rPr>
+        <w:t>.</w:t>
+      </w:r>
+      <w:r>
+        <w:rPr>
+          <w:bCs/>
+        </w:rPr>
+        <w:t xml:space="preserve"> Jika api berhasil dipadamkan baik oleh pengguna maupun dengan pompa air, maka notifikasi “Api Berhasil Dipadamkan!” akan dikirim juga oleh </w:t>
+      </w:r>
+      <w:r>
+        <w:rPr>
+          <w:bCs/>
+          <w:i/>
+          <w:iCs/>
+        </w:rPr>
+        <w:t>bot</w:t>
+      </w:r>
+      <w:r>
+        <w:rPr>
+          <w:bCs/>
+        </w:rPr>
+        <w:t xml:space="preserve"> Telegram.</w:t>
+      </w:r>
+      <w:r>
+        <w:rPr>
+          <w:bCs/>
+        </w:rPr>
+        <w:t xml:space="preserve"> Selanjutnya apabila api tidak terdeteksi tetapi sensor gas mendeteksi adanya kadar gas dan asap yang &gt;= 400ppm, maka </w:t>
+      </w:r>
+      <w:r>
+        <w:rPr>
+          <w:bCs/>
+          <w:i/>
+          <w:iCs/>
+        </w:rPr>
+        <w:t>buzzer</w:t>
+      </w:r>
+      <w:r>
+        <w:rPr>
+          <w:bCs/>
+        </w:rPr>
+        <w:t xml:space="preserve"> akan menyala dan notifikasi berupa “Waspada, Asap Berlebih Terdeteksi!” akan dikirimkan melalui </w:t>
+      </w:r>
+      <w:r>
+        <w:rPr>
+          <w:bCs/>
+          <w:i/>
+          <w:iCs/>
+        </w:rPr>
+        <w:t>bot</w:t>
+      </w:r>
+      <w:r>
+        <w:rPr>
+          <w:bCs/>
+        </w:rPr>
+        <w:t xml:space="preserve"> Telegram. Kemudian jika asap dan api tidak terdeteksi tetapi suhu di dalam ruangan tersebut &gt;= 40</w:t>
+      </w:r>
+      <w:r>
+        <w:rPr>
+          <w:rFonts w:cs="Times New Roman"/>
+          <w:bCs/>
+        </w:rPr>
+        <w:t>°</w:t>
+      </w:r>
+      <w:r>
+        <w:rPr>
+          <w:bCs/>
+        </w:rPr>
+        <w:t xml:space="preserve">C, maka </w:t>
+      </w:r>
+      <w:r>
+        <w:rPr>
+          <w:bCs/>
+          <w:i/>
+          <w:iCs/>
+        </w:rPr>
+        <w:t>buzzer</w:t>
+      </w:r>
+      <w:r>
+        <w:rPr>
+          <w:bCs/>
+        </w:rPr>
+        <w:t xml:space="preserve"> akan menyala dan </w:t>
+      </w:r>
+      <w:r>
+        <w:rPr>
+          <w:bCs/>
+        </w:rPr>
+        <w:lastRenderedPageBreak/>
+        <w:t xml:space="preserve">notifikasi “Waspada, Suhu Tinggi Terdeteksi” akan dikirimkan melalui </w:t>
+      </w:r>
+      <w:r>
+        <w:rPr>
+          <w:bCs/>
+          <w:i/>
+          <w:iCs/>
+        </w:rPr>
+        <w:t>bot</w:t>
+      </w:r>
+      <w:r>
+        <w:rPr>
+          <w:bCs/>
+        </w:rPr>
+        <w:t xml:space="preserve"> Telegram ke ponsel pengguna.</w:t>
+      </w:r>
+      <w:r>
+        <w:rPr>
+          <w:bCs/>
+        </w:rPr>
         <w:t xml:space="preserve"> </w:t>
       </w:r>
       <w:r>
         <w:rPr>
           <w:szCs w:val="24"/>
         </w:rPr>
-        <w:t>Menggunakan Node</w:t>
+        <w:t>Pada</w:t>
+      </w:r>
+      <w:r>
+        <w:rPr>
+          <w:szCs w:val="24"/>
+        </w:rPr>
+        <w:t xml:space="preserve"> diagram alir</w:t>
+      </w:r>
+      <w:r>
+        <w:rPr>
+          <w:szCs w:val="24"/>
+        </w:rPr>
+        <w:t xml:space="preserve"> gambar 2 dibawah ini terdapat skema dari sistem saat berhasil dibangun dan dijalankan. </w:t>
+      </w:r>
+    </w:p>
+    <w:p>
+      <w:pPr>
+        <w:spacing w:after="0"/>
+        <w:jc w:val="center"/>
+        <w:rPr>
+          <w:szCs w:val="24"/>
+        </w:rPr>
+      </w:pPr>
+      <w:r>
+        <w:rPr>
+          <w:noProof/>
+          <w:szCs w:val="24"/>
+        </w:rPr>
+        <w:drawing>
+          <wp:inline distT="0" distB="0" distL="0" distR="0" wp14:anchorId="61B165B4" wp14:editId="2FEC32A3">
+            <wp:extent cx="3348361" cy="6482375"/>
+            <wp:effectExtent l="0" t="0" r="0" b="0"/>
+            <wp:docPr id="15" name="Picture 15"/>
+            <wp:cNvGraphicFramePr>
+              <a:graphicFrameLocks xmlns:a="http://schemas.openxmlformats.org/drawingml/2006/main" noChangeAspect="1"/>
+            </wp:cNvGraphicFramePr>
+            <a:graphic xmlns:a="http://schemas.openxmlformats.org/drawingml/2006/main">
+              <a:graphicData uri="http://schemas.openxmlformats.org/drawingml/2006/picture">
+                <pic:pic xmlns:pic="http://schemas.openxmlformats.org/drawingml/2006/picture">
+                  <pic:nvPicPr>
+                    <pic:cNvPr id="15" name="Picture 15"/>
+                    <pic:cNvPicPr/>
+                  </pic:nvPicPr>
+                  <pic:blipFill>
+                    <a:blip r:embed="rId8" cstate="print">
+                      <a:extLst>
+                        <a:ext uri="{28A0092B-C50C-407E-A947-70E740481C1C}">
+                          <a14:useLocalDpi xmlns:a14="http://schemas.microsoft.com/office/drawing/2010/main" val="0"/>
+                        </a:ext>
+                      </a:extLst>
+                    </a:blip>
+                    <a:stretch>
+                      <a:fillRect/>
+                    </a:stretch>
+                  </pic:blipFill>
+                  <pic:spPr>
+                    <a:xfrm>
+                      <a:off x="0" y="0"/>
+                      <a:ext cx="3348361" cy="6482375"/>
+                    </a:xfrm>
+                    <a:prstGeom prst="rect">
+                      <a:avLst/>
+                    </a:prstGeom>
+                  </pic:spPr>
+                </pic:pic>
+              </a:graphicData>
+            </a:graphic>
+          </wp:inline>
+        </w:drawing>
+      </w:r>
+    </w:p>
+    <w:p>
+      <w:pPr>
+        <w:spacing w:after="0"/>
+        <w:jc w:val="center"/>
+        <w:rPr>
+          <w:szCs w:val="24"/>
+        </w:rPr>
+      </w:pPr>
+      <w:r>
+        <w:rPr>
+          <w:szCs w:val="24"/>
+        </w:rPr>
+        <w:t xml:space="preserve">Gambar 2. Skema </w:t>
+      </w:r>
+      <w:r>
+        <w:rPr>
+          <w:szCs w:val="24"/>
+        </w:rPr>
+        <w:t xml:space="preserve">Sistem Deteksi Dini </w:t>
+      </w:r>
+      <w:r>
+        <w:rPr>
+          <w:szCs w:val="24"/>
+        </w:rPr>
+        <w:t>dan</w:t>
+      </w:r>
+      <w:r>
+        <w:rPr>
+          <w:szCs w:val="24"/>
+        </w:rPr>
+        <w:t xml:space="preserve"> Pemadaman Kebakaran Otomatis Di Rumah Berbasis </w:t>
+      </w:r>
+      <w:r>
+        <w:rPr>
+          <w:szCs w:val="24"/>
+        </w:rPr>
+        <w:t>IoT</w:t>
+      </w:r>
+      <w:r>
+        <w:rPr>
+          <w:szCs w:val="24"/>
+        </w:rPr>
+        <w:t xml:space="preserve"> Dengan Notifikasi </w:t>
+      </w:r>
+      <w:r>
+        <w:rPr>
+          <w:szCs w:val="24"/>
+        </w:rPr>
+        <w:t>Telegram</w:t>
+      </w:r>
+      <w:r>
+        <w:rPr>
+          <w:szCs w:val="24"/>
+        </w:rPr>
+        <w:t xml:space="preserve"> Menggunakan Node</w:t>
       </w:r>
       <w:r>
         <w:rPr>
@@ -3397,6 +3645,7 @@
           <w:i/>
           <w:iCs/>
         </w:rPr>
+        <w:lastRenderedPageBreak/>
         <w:t xml:space="preserve">Internet of Things </w:t>
       </w:r>
       <w:r>
@@ -3561,14 +3810,7 @@
         <w:rPr>
           <w:bCs/>
         </w:rPr>
-        <w:t xml:space="preserve">Infrastruktur IoT terdiri dari jaringan yang telah ada dan internet berikut pengembangannya. Hal ini menawarkan identifikasi obyek, identifikasi sensor dan kemampuan koneksi yang menjadi dasar untuk pengembangan layanan dan </w:t>
-      </w:r>
-      <w:r>
-        <w:rPr>
-          <w:bCs/>
-        </w:rPr>
-        <w:lastRenderedPageBreak/>
-        <w:t xml:space="preserve">aplikasi koperatif yang berdiri secara independen, juga ditandai dengan data </w:t>
+        <w:t xml:space="preserve">Infrastruktur IoT terdiri dari jaringan yang telah ada dan internet berikut pengembangannya. Hal ini menawarkan identifikasi obyek, identifikasi sensor dan kemampuan koneksi yang menjadi dasar untuk pengembangan layanan dan aplikasi koperatif yang berdiri secara independen, juga ditandai dengan data </w:t>
       </w:r>
       <w:r>
         <w:rPr>
@@ -3648,7 +3890,7 @@
                     <pic:cNvPicPr/>
                   </pic:nvPicPr>
                   <pic:blipFill>
-                    <a:blip r:embed="rId8">
+                    <a:blip r:embed="rId9">
                       <a:extLst>
                         <a:ext uri="{28A0092B-C50C-407E-A947-70E740481C1C}">
                           <a14:useLocalDpi xmlns:a14="http://schemas.microsoft.com/office/drawing/2010/main" val="0"/>
@@ -3693,7 +3935,7 @@
         <w:rPr>
           <w:bCs/>
         </w:rPr>
-        <w:t>1</w:t>
+        <w:t>3</w:t>
       </w:r>
       <w:r>
         <w:rPr>
@@ -3833,6 +4075,7 @@
           <w:bCs/>
           <w:noProof/>
         </w:rPr>
+        <w:lastRenderedPageBreak/>
         <w:drawing>
           <wp:inline distT="0" distB="0" distL="0" distR="0" wp14:anchorId="1CFEF51A" wp14:editId="08358870">
             <wp:extent cx="3985260" cy="1951964"/>
@@ -3849,7 +4092,7 @@
                     <pic:cNvPicPr/>
                   </pic:nvPicPr>
                   <pic:blipFill>
-                    <a:blip r:embed="rId9" cstate="print">
+                    <a:blip r:embed="rId10" cstate="print">
                       <a:extLst>
                         <a:ext uri="{28A0092B-C50C-407E-A947-70E740481C1C}">
                           <a14:useLocalDpi xmlns:a14="http://schemas.microsoft.com/office/drawing/2010/main" val="0"/>
@@ -3894,7 +4137,7 @@
         <w:rPr>
           <w:bCs/>
         </w:rPr>
-        <w:t>2</w:t>
+        <w:t>4</w:t>
       </w:r>
       <w:r>
         <w:rPr>
@@ -3946,7 +4189,6 @@
         <w:rPr>
           <w:bCs/>
         </w:rPr>
-        <w:lastRenderedPageBreak/>
         <w:t>Sensor</w:t>
       </w:r>
       <w:r>
@@ -4241,7 +4483,7 @@
                     <pic:cNvPicPr/>
                   </pic:nvPicPr>
                   <pic:blipFill rotWithShape="1">
-                    <a:blip r:embed="rId10">
+                    <a:blip r:embed="rId11">
                       <a:extLst>
                         <a:ext uri="{28A0092B-C50C-407E-A947-70E740481C1C}">
                           <a14:useLocalDpi xmlns:a14="http://schemas.microsoft.com/office/drawing/2010/main" val="0"/>
@@ -4293,7 +4535,7 @@
         <w:rPr>
           <w:bCs/>
         </w:rPr>
-        <w:t>3</w:t>
+        <w:t>5</w:t>
       </w:r>
       <w:r>
         <w:rPr>
@@ -4329,6 +4571,7 @@
         <w:rPr>
           <w:b/>
         </w:rPr>
+        <w:lastRenderedPageBreak/>
         <w:t>Sensor DHT11</w:t>
       </w:r>
     </w:p>
@@ -4419,7 +4662,6 @@
           <w:bCs/>
           <w:noProof/>
         </w:rPr>
-        <w:lastRenderedPageBreak/>
         <w:drawing>
           <wp:inline distT="0" distB="0" distL="0" distR="0" wp14:anchorId="6E81AD12" wp14:editId="53FE44CB">
             <wp:extent cx="2651760" cy="2245709"/>
@@ -4436,7 +4678,7 @@
                     <pic:cNvPicPr/>
                   </pic:nvPicPr>
                   <pic:blipFill>
-                    <a:blip r:embed="rId11">
+                    <a:blip r:embed="rId12">
                       <a:extLst>
                         <a:ext uri="{28A0092B-C50C-407E-A947-70E740481C1C}">
                           <a14:useLocalDpi xmlns:a14="http://schemas.microsoft.com/office/drawing/2010/main" val="0"/>
@@ -4481,7 +4723,7 @@
         <w:rPr>
           <w:bCs/>
         </w:rPr>
-        <w:t>4</w:t>
+        <w:t>6</w:t>
       </w:r>
       <w:r>
         <w:rPr>
@@ -4642,6 +4884,7 @@
           <w:bCs/>
           <w:noProof/>
         </w:rPr>
+        <w:lastRenderedPageBreak/>
         <w:drawing>
           <wp:inline distT="0" distB="0" distL="0" distR="0" wp14:anchorId="3CB6C4F2" wp14:editId="74819EAD">
             <wp:extent cx="3382645" cy="1783080"/>
@@ -4658,7 +4901,7 @@
                     <pic:cNvPicPr/>
                   </pic:nvPicPr>
                   <pic:blipFill rotWithShape="1">
-                    <a:blip r:embed="rId12">
+                    <a:blip r:embed="rId13">
                       <a:extLst>
                         <a:ext uri="{28A0092B-C50C-407E-A947-70E740481C1C}">
                           <a14:useLocalDpi xmlns:a14="http://schemas.microsoft.com/office/drawing/2010/main" val="0"/>
@@ -4710,7 +4953,7 @@
         <w:rPr>
           <w:bCs/>
         </w:rPr>
-        <w:t>5</w:t>
+        <w:t>7</w:t>
       </w:r>
       <w:r>
         <w:rPr>
@@ -4780,14 +5023,7 @@
         <w:rPr>
           <w:bCs/>
         </w:rPr>
-        <w:t xml:space="preserve">hkan </w:t>
-      </w:r>
-      <w:r>
-        <w:rPr>
-          <w:bCs/>
-        </w:rPr>
-        <w:lastRenderedPageBreak/>
-        <w:t xml:space="preserve">untuk mengaktifkan relay </w:t>
+        <w:t xml:space="preserve">hkan untuk mengaktifkan relay </w:t>
       </w:r>
       <w:r>
         <w:rPr>
@@ -4967,7 +5203,7 @@
                     <pic:cNvPicPr/>
                   </pic:nvPicPr>
                   <pic:blipFill>
-                    <a:blip r:embed="rId13" cstate="print">
+                    <a:blip r:embed="rId14" cstate="print">
                       <a:extLst>
                         <a:ext uri="{28A0092B-C50C-407E-A947-70E740481C1C}">
                           <a14:useLocalDpi xmlns:a14="http://schemas.microsoft.com/office/drawing/2010/main" val="0"/>
@@ -5012,7 +5248,7 @@
         <w:rPr>
           <w:bCs/>
         </w:rPr>
-        <w:t>6</w:t>
+        <w:t>8</w:t>
       </w:r>
       <w:r>
         <w:rPr>
@@ -5074,7 +5310,14 @@
         <w:rPr>
           <w:bCs/>
         </w:rPr>
-        <w:t xml:space="preserve"> terdiri dari kumparan yang terpasang pada diafragma dan kemudian kumparan tersebut dialiri arus sehingga menjadi elektromagnet, kumparan tadi akan tertarik ke dalam atau keluar, tergantung dari arah arus dan polaritas magnetnya, karena kumparan dipasang pada diafragma maka gerakan kumparan akan menggerakkan diafragma bolak-balik yang membuat udara bergetar sehingga</w:t>
+        <w:t xml:space="preserve"> terdiri dari kumparan yang terpasang pada diafragma dan kemudian kumparan tersebut dialiri arus sehingga menjadi elektromagnet, kumparan tadi akan tertarik ke dalam atau keluar, tergantung dari arah arus dan polaritas </w:t>
+      </w:r>
+      <w:r>
+        <w:rPr>
+          <w:bCs/>
+        </w:rPr>
+        <w:lastRenderedPageBreak/>
+        <w:t>magnetnya, karena kumparan dipasang pada diafragma maka gerakan kumparan akan menggerakkan diafragma bolak-balik yang membuat udara bergetar sehingga</w:t>
       </w:r>
       <w:r>
         <w:rPr>
@@ -5152,7 +5395,7 @@
                     <pic:cNvPicPr/>
                   </pic:nvPicPr>
                   <pic:blipFill>
-                    <a:blip r:embed="rId14" cstate="print">
+                    <a:blip r:embed="rId15" cstate="print">
                       <a:extLst>
                         <a:ext uri="{28A0092B-C50C-407E-A947-70E740481C1C}">
                           <a14:useLocalDpi xmlns:a14="http://schemas.microsoft.com/office/drawing/2010/main" val="0"/>
@@ -5197,7 +5440,7 @@
         <w:rPr>
           <w:bCs/>
         </w:rPr>
-        <w:t>7</w:t>
+        <w:t>9</w:t>
       </w:r>
       <w:r>
         <w:rPr>
@@ -5243,7 +5486,6 @@
           <w:i/>
           <w:iCs/>
         </w:rPr>
-        <w:lastRenderedPageBreak/>
         <w:t>Water Pump</w:t>
       </w:r>
     </w:p>
@@ -5348,7 +5590,7 @@
                     <pic:cNvPicPr/>
                   </pic:nvPicPr>
                   <pic:blipFill rotWithShape="1">
-                    <a:blip r:embed="rId15">
+                    <a:blip r:embed="rId16">
                       <a:extLst>
                         <a:ext uri="{28A0092B-C50C-407E-A947-70E740481C1C}">
                           <a14:useLocalDpi xmlns:a14="http://schemas.microsoft.com/office/drawing/2010/main" val="0"/>
@@ -5402,7 +5644,7 @@
         <w:rPr>
           <w:bCs/>
         </w:rPr>
-        <w:t>8</w:t>
+        <w:t>10</w:t>
       </w:r>
       <w:r>
         <w:rPr>
@@ -5512,7 +5754,14 @@
         <w:rPr>
           <w:bCs/>
         </w:rPr>
-        <w:t xml:space="preserve"> adalah jenis tampilan logika CMOS yang menghasilkan cahaya, tetapi memantulkan cahaya sekitar ke arah </w:t>
+        <w:t xml:space="preserve"> adalah jenis tampilan logika CMOS yang menghasilkan </w:t>
+      </w:r>
+      <w:r>
+        <w:rPr>
+          <w:bCs/>
+        </w:rPr>
+        <w:lastRenderedPageBreak/>
+        <w:t xml:space="preserve">cahaya, tetapi memantulkan cahaya sekitar ke arah </w:t>
       </w:r>
       <w:r>
         <w:rPr>
@@ -5606,7 +5855,7 @@
                     <pic:cNvPicPr/>
                   </pic:nvPicPr>
                   <pic:blipFill rotWithShape="1">
-                    <a:blip r:embed="rId16">
+                    <a:blip r:embed="rId17">
                       <a:extLst>
                         <a:ext uri="{28A0092B-C50C-407E-A947-70E740481C1C}">
                           <a14:useLocalDpi xmlns:a14="http://schemas.microsoft.com/office/drawing/2010/main" val="0"/>
@@ -5652,7 +5901,19 @@
         <w:rPr>
           <w:bCs/>
         </w:rPr>
-        <w:t>Gambar 9. LCD 16</w:t>
+        <w:t xml:space="preserve">Gambar </w:t>
+      </w:r>
+      <w:r>
+        <w:rPr>
+          <w:bCs/>
+        </w:rPr>
+        <w:t>11</w:t>
+      </w:r>
+      <w:r>
+        <w:rPr>
+          <w:bCs/>
+        </w:rPr>
+        <w:t>. LCD 16</w:t>
       </w:r>
       <w:r>
         <w:rPr>
@@ -5711,7 +5972,6 @@
         <w:rPr>
           <w:bCs/>
         </w:rPr>
-        <w:lastRenderedPageBreak/>
         <w:t>Arduino</w:t>
       </w:r>
       <w:r>
@@ -5888,7 +6148,7 @@
                     <pic:cNvPicPr/>
                   </pic:nvPicPr>
                   <pic:blipFill>
-                    <a:blip r:embed="rId17" cstate="print">
+                    <a:blip r:embed="rId18" cstate="print">
                       <a:extLst>
                         <a:ext uri="{28A0092B-C50C-407E-A947-70E740481C1C}">
                           <a14:useLocalDpi xmlns:a14="http://schemas.microsoft.com/office/drawing/2010/main" val="0"/>
@@ -5927,8 +6187,38 @@
         <w:rPr>
           <w:bCs/>
         </w:rPr>
-        <w:t>Gambar 10. Arduino IDE</w:t>
-      </w:r>
+        <w:t>Gambar 1</w:t>
+      </w:r>
+      <w:r>
+        <w:rPr>
+          <w:bCs/>
+        </w:rPr>
+        <w:t>2</w:t>
+      </w:r>
+      <w:r>
+        <w:rPr>
+          <w:bCs/>
+        </w:rPr>
+        <w:t>. Arduino IDE</w:t>
+      </w:r>
+    </w:p>
+    <w:p>
+      <w:pPr>
+        <w:spacing w:after="0" w:line="360" w:lineRule="auto"/>
+        <w:jc w:val="center"/>
+        <w:rPr>
+          <w:bCs/>
+        </w:rPr>
+      </w:pPr>
+    </w:p>
+    <w:p>
+      <w:pPr>
+        <w:spacing w:after="0" w:line="360" w:lineRule="auto"/>
+        <w:jc w:val="center"/>
+        <w:rPr>
+          <w:bCs/>
+        </w:rPr>
+      </w:pPr>
     </w:p>
     <w:p>
       <w:pPr>
@@ -5959,6 +6249,7 @@
           <w:i/>
           <w:iCs/>
         </w:rPr>
+        <w:lastRenderedPageBreak/>
         <w:t>Chatbot</w:t>
       </w:r>
       <w:r>
@@ -6090,52 +6381,110 @@
       <w:r>
         <w:rPr>
           <w:bCs/>
-        </w:rPr>
-        <w:t xml:space="preserve">Bot Telegram adalah sebuah bot yang di program </w:t>
-      </w:r>
-      <w:r>
-        <w:rPr>
-          <w:bCs/>
-        </w:rPr>
-        <w:t>dengan berbagai perintah untuk menjalankan serangkaian instruksi yang diberikan oleh pengguna</w:t>
-      </w:r>
-      <w:r>
-        <w:rPr>
-          <w:bCs/>
-        </w:rPr>
-        <w:t xml:space="preserve">. </w:t>
-      </w:r>
-      <w:r>
-        <w:rPr>
-          <w:bCs/>
-        </w:rPr>
-        <w:t xml:space="preserve">Bot Telegram </w:t>
-      </w:r>
-      <w:r>
-        <w:rPr>
-          <w:bCs/>
-        </w:rPr>
-        <w:t>akan</w:t>
-      </w:r>
-      <w:r>
-        <w:rPr>
-          <w:bCs/>
-        </w:rPr>
-        <w:t xml:space="preserve"> dibuat menggunakan Bot bawaan Telegram </w:t>
-      </w:r>
-      <w:r>
-        <w:rPr>
-          <w:bCs/>
           <w:i/>
           <w:iCs/>
         </w:rPr>
+        <w:t>Bot</w:t>
+      </w:r>
+      <w:r>
+        <w:rPr>
+          <w:bCs/>
+        </w:rPr>
+        <w:t xml:space="preserve"> Telegram adalah sebuah </w:t>
+      </w:r>
+      <w:r>
+        <w:rPr>
+          <w:bCs/>
+          <w:i/>
+          <w:iCs/>
+        </w:rPr>
+        <w:t>bot</w:t>
+      </w:r>
+      <w:r>
+        <w:rPr>
+          <w:bCs/>
+        </w:rPr>
+        <w:t xml:space="preserve"> yang di program </w:t>
+      </w:r>
+      <w:r>
+        <w:rPr>
+          <w:bCs/>
+        </w:rPr>
+        <w:t>dengan berbagai perintah untuk menjalankan serangkaian instruksi yang diberikan oleh pengguna</w:t>
+      </w:r>
+      <w:r>
+        <w:rPr>
+          <w:bCs/>
+        </w:rPr>
+        <w:t xml:space="preserve">. </w:t>
+      </w:r>
+      <w:r>
+        <w:rPr>
+          <w:bCs/>
+          <w:i/>
+          <w:iCs/>
+        </w:rPr>
+        <w:t>Bot</w:t>
+      </w:r>
+      <w:r>
+        <w:rPr>
+          <w:bCs/>
+        </w:rPr>
+        <w:t xml:space="preserve"> Telegram </w:t>
+      </w:r>
+      <w:r>
+        <w:rPr>
+          <w:bCs/>
+        </w:rPr>
+        <w:t>akan</w:t>
+      </w:r>
+      <w:r>
+        <w:rPr>
+          <w:bCs/>
+        </w:rPr>
+        <w:t xml:space="preserve"> dibuat menggunakan </w:t>
+      </w:r>
+      <w:r>
+        <w:rPr>
+          <w:bCs/>
+          <w:i/>
+          <w:iCs/>
+        </w:rPr>
+        <w:t>Bot</w:t>
+      </w:r>
+      <w:r>
+        <w:rPr>
+          <w:bCs/>
+        </w:rPr>
+        <w:t xml:space="preserve"> bawaan Telegram </w:t>
+      </w:r>
+      <w:r>
+        <w:rPr>
+          <w:bCs/>
+          <w:i/>
+          <w:iCs/>
+        </w:rPr>
         <w:t>BotFather</w:t>
       </w:r>
       <w:r>
         <w:rPr>
           <w:bCs/>
         </w:rPr>
-        <w:t>, dimana bot ini dibuat agar dapat memonitoring dan mengendalikan alat dari jarak jauh</w:t>
+        <w:t xml:space="preserve">, dimana </w:t>
+      </w:r>
+      <w:r>
+        <w:rPr>
+          <w:bCs/>
+          <w:i/>
+          <w:iCs/>
+        </w:rPr>
+        <w:t>bot</w:t>
+      </w:r>
+      <w:r>
+        <w:rPr>
+          <w:bCs/>
+        </w:rPr>
+        <w:t xml:space="preserve"> ini dibuat agar dapat memonitoring dan mengendalikan alat dari jarak jauh</w:t>
       </w:r>
       <w:r>
         <w:rPr>
@@ -6183,10 +6532,9 @@
           <w:bCs/>
           <w:noProof/>
         </w:rPr>
-        <w:lastRenderedPageBreak/>
         <w:drawing>
-          <wp:inline distT="0" distB="0" distL="0" distR="0" wp14:anchorId="2A9DF3FA" wp14:editId="261417AA">
-            <wp:extent cx="2628900" cy="1879110"/>
+          <wp:inline distT="0" distB="0" distL="0" distR="0" wp14:anchorId="2A9DF3FA" wp14:editId="1BBDE3EB">
+            <wp:extent cx="1897380" cy="3864047"/>
             <wp:effectExtent l="0" t="0" r="0" b="0"/>
             <wp:docPr id="13" name="Picture 13"/>
             <wp:cNvGraphicFramePr>
@@ -6197,195 +6545,6 @@
                 <pic:pic xmlns:pic="http://schemas.openxmlformats.org/drawingml/2006/picture">
                   <pic:nvPicPr>
                     <pic:cNvPr id="13" name="Picture 13"/>
-                    <pic:cNvPicPr/>
-                  </pic:nvPicPr>
-                  <pic:blipFill>
-                    <a:blip r:embed="rId18" cstate="print">
-                      <a:extLst>
-                        <a:ext uri="{28A0092B-C50C-407E-A947-70E740481C1C}">
-                          <a14:useLocalDpi xmlns:a14="http://schemas.microsoft.com/office/drawing/2010/main" val="0"/>
-                        </a:ext>
-                      </a:extLst>
-                    </a:blip>
-                    <a:stretch>
-                      <a:fillRect/>
-                    </a:stretch>
-                  </pic:blipFill>
-                  <pic:spPr>
-                    <a:xfrm>
-                      <a:off x="0" y="0"/>
-                      <a:ext cx="2655709" cy="1898272"/>
-                    </a:xfrm>
-                    <a:prstGeom prst="rect">
-                      <a:avLst/>
-                    </a:prstGeom>
-                  </pic:spPr>
-                </pic:pic>
-              </a:graphicData>
-            </a:graphic>
-          </wp:inline>
-        </w:drawing>
-      </w:r>
-    </w:p>
-    <w:p>
-      <w:pPr>
-        <w:spacing w:after="0" w:line="360" w:lineRule="auto"/>
-        <w:jc w:val="center"/>
-        <w:rPr>
-          <w:bCs/>
-        </w:rPr>
-      </w:pPr>
-      <w:r>
-        <w:rPr>
-          <w:bCs/>
-        </w:rPr>
-        <w:t>Gambar 11. Telegram Bot</w:t>
-      </w:r>
-    </w:p>
-    <w:p>
-      <w:pPr>
-        <w:spacing w:after="0" w:line="360" w:lineRule="auto"/>
-        <w:jc w:val="both"/>
-        <w:rPr>
-          <w:bCs/>
-        </w:rPr>
-      </w:pPr>
-    </w:p>
-    <w:p>
-      <w:pPr>
-        <w:pStyle w:val="ListParagraph"/>
-        <w:numPr>
-          <w:ilvl w:val="0"/>
-          <w:numId w:val="3"/>
-        </w:numPr>
-        <w:spacing w:after="0" w:line="360" w:lineRule="auto"/>
-        <w:ind w:left="426" w:hanging="426"/>
-        <w:jc w:val="both"/>
-        <w:rPr>
-          <w:b/>
-        </w:rPr>
-      </w:pPr>
-      <w:r>
-        <w:rPr>
-          <w:b/>
-        </w:rPr>
-        <w:t>Metode Penelitian</w:t>
-      </w:r>
-    </w:p>
-    <w:p>
-      <w:pPr>
-        <w:spacing w:after="0" w:line="360" w:lineRule="auto"/>
-        <w:ind w:firstLine="426"/>
-        <w:jc w:val="both"/>
-        <w:rPr>
-          <w:szCs w:val="24"/>
-        </w:rPr>
-      </w:pPr>
-      <w:r>
-        <w:rPr>
-          <w:bCs/>
-        </w:rPr>
-        <w:t>Metode penelitian yang digunakan dalam penelitian “</w:t>
-      </w:r>
-      <w:r>
-        <w:rPr>
-          <w:szCs w:val="24"/>
-        </w:rPr>
-        <w:t xml:space="preserve">Sistem Deteksi Dini </w:t>
-      </w:r>
-      <w:r>
-        <w:rPr>
-          <w:szCs w:val="24"/>
-        </w:rPr>
-        <w:t>dan</w:t>
-      </w:r>
-      <w:r>
-        <w:rPr>
-          <w:szCs w:val="24"/>
-        </w:rPr>
-        <w:t xml:space="preserve"> Pemadaman Kebakaran Otomatis Di Rumah Berbasis </w:t>
-      </w:r>
-      <w:r>
-        <w:rPr>
-          <w:szCs w:val="24"/>
-        </w:rPr>
-        <w:t>IoT</w:t>
-      </w:r>
-      <w:r>
-        <w:rPr>
-          <w:szCs w:val="24"/>
-        </w:rPr>
-        <w:t xml:space="preserve"> Dengan Notifikasi </w:t>
-      </w:r>
-      <w:r>
-        <w:rPr>
-          <w:szCs w:val="24"/>
-        </w:rPr>
-        <w:t>Telegram</w:t>
-      </w:r>
-      <w:r>
-        <w:rPr>
-          <w:szCs w:val="24"/>
-        </w:rPr>
-        <w:t xml:space="preserve"> Menggunakan Node</w:t>
-      </w:r>
-      <w:r>
-        <w:rPr>
-          <w:szCs w:val="24"/>
-        </w:rPr>
-        <w:t>MCU</w:t>
-      </w:r>
-      <w:r>
-        <w:rPr>
-          <w:szCs w:val="24"/>
-        </w:rPr>
-        <w:t xml:space="preserve"> E</w:t>
-      </w:r>
-      <w:r>
-        <w:rPr>
-          <w:szCs w:val="24"/>
-        </w:rPr>
-        <w:t>SP</w:t>
-      </w:r>
-      <w:r>
-        <w:rPr>
-          <w:szCs w:val="24"/>
-        </w:rPr>
-        <w:t>32</w:t>
-      </w:r>
-      <w:r>
-        <w:rPr>
-          <w:szCs w:val="24"/>
-        </w:rPr>
-        <w:t>” adalah sebagai berikut.</w:t>
-      </w:r>
-    </w:p>
-    <w:p>
-      <w:pPr>
-        <w:spacing w:after="0" w:line="360" w:lineRule="auto"/>
-        <w:jc w:val="center"/>
-        <w:rPr>
-          <w:bCs/>
-        </w:rPr>
-      </w:pPr>
-      <w:r>
-        <w:rPr>
-          <w:bCs/>
-          <w:noProof/>
-        </w:rPr>
-        <w:drawing>
-          <wp:inline distT="0" distB="0" distL="0" distR="0" wp14:anchorId="654BB30C" wp14:editId="3D7A130B">
-            <wp:extent cx="1501140" cy="4362082"/>
-            <wp:effectExtent l="0" t="0" r="0" b="0"/>
-            <wp:docPr id="14" name="Picture 14"/>
-            <wp:cNvGraphicFramePr>
-              <a:graphicFrameLocks xmlns:a="http://schemas.openxmlformats.org/drawingml/2006/main" noChangeAspect="1"/>
-            </wp:cNvGraphicFramePr>
-            <a:graphic xmlns:a="http://schemas.openxmlformats.org/drawingml/2006/main">
-              <a:graphicData uri="http://schemas.openxmlformats.org/drawingml/2006/picture">
-                <pic:pic xmlns:pic="http://schemas.openxmlformats.org/drawingml/2006/picture">
-                  <pic:nvPicPr>
-                    <pic:cNvPr id="14" name="Picture 14"/>
                     <pic:cNvPicPr/>
                   </pic:nvPicPr>
                   <pic:blipFill>
@@ -6403,7 +6562,7 @@
                   <pic:spPr>
                     <a:xfrm>
                       <a:off x="0" y="0"/>
-                      <a:ext cx="1519028" cy="4414063"/>
+                      <a:ext cx="1906895" cy="3883425"/>
                     </a:xfrm>
                     <a:prstGeom prst="rect">
                       <a:avLst/>
@@ -6428,8 +6587,296 @@
         <w:rPr>
           <w:bCs/>
         </w:rPr>
-        <w:t>Gambar 12. Diagram Alir Penelitian</w:t>
-      </w:r>
+        <w:t>Gambar 1</w:t>
+      </w:r>
+      <w:r>
+        <w:rPr>
+          <w:bCs/>
+        </w:rPr>
+        <w:t>3</w:t>
+      </w:r>
+      <w:r>
+        <w:rPr>
+          <w:bCs/>
+        </w:rPr>
+        <w:t xml:space="preserve">. </w:t>
+      </w:r>
+      <w:r>
+        <w:rPr>
+          <w:bCs/>
+          <w:i/>
+          <w:iCs/>
+        </w:rPr>
+        <w:t>Mockup</w:t>
+      </w:r>
+      <w:r>
+        <w:rPr>
+          <w:bCs/>
+        </w:rPr>
+        <w:t xml:space="preserve"> </w:t>
+      </w:r>
+      <w:r>
+        <w:rPr>
+          <w:bCs/>
+        </w:rPr>
+        <w:t>Telegram Bot</w:t>
+      </w:r>
+      <w:r>
+        <w:rPr>
+          <w:bCs/>
+        </w:rPr>
+        <w:t xml:space="preserve"> </w:t>
+      </w:r>
+      <w:r>
+        <w:rPr>
+          <w:bCs/>
+        </w:rPr>
+        <w:t>Sistem Deteksi Dini Kebakaran</w:t>
+      </w:r>
+      <w:r>
+        <w:rPr>
+          <w:bCs/>
+        </w:rPr>
+        <w:t xml:space="preserve"> </w:t>
+      </w:r>
+    </w:p>
+    <w:p>
+      <w:pPr>
+        <w:spacing w:after="0" w:line="360" w:lineRule="auto"/>
+        <w:jc w:val="both"/>
+        <w:rPr>
+          <w:bCs/>
+        </w:rPr>
+      </w:pPr>
+    </w:p>
+    <w:p>
+      <w:pPr>
+        <w:spacing w:after="0" w:line="360" w:lineRule="auto"/>
+        <w:jc w:val="both"/>
+        <w:rPr>
+          <w:bCs/>
+        </w:rPr>
+      </w:pPr>
+    </w:p>
+    <w:p>
+      <w:pPr>
+        <w:spacing w:after="0" w:line="360" w:lineRule="auto"/>
+        <w:jc w:val="both"/>
+        <w:rPr>
+          <w:bCs/>
+        </w:rPr>
+      </w:pPr>
+    </w:p>
+    <w:p>
+      <w:pPr>
+        <w:spacing w:after="0" w:line="360" w:lineRule="auto"/>
+        <w:jc w:val="both"/>
+        <w:rPr>
+          <w:bCs/>
+        </w:rPr>
+      </w:pPr>
+    </w:p>
+    <w:p>
+      <w:pPr>
+        <w:pStyle w:val="ListParagraph"/>
+        <w:numPr>
+          <w:ilvl w:val="0"/>
+          <w:numId w:val="3"/>
+        </w:numPr>
+        <w:spacing w:after="0" w:line="360" w:lineRule="auto"/>
+        <w:ind w:left="426" w:hanging="426"/>
+        <w:jc w:val="both"/>
+        <w:rPr>
+          <w:b/>
+        </w:rPr>
+      </w:pPr>
+      <w:r>
+        <w:rPr>
+          <w:b/>
+        </w:rPr>
+        <w:lastRenderedPageBreak/>
+        <w:t>Metode Penelitian</w:t>
+      </w:r>
+    </w:p>
+    <w:p>
+      <w:pPr>
+        <w:spacing w:after="0" w:line="360" w:lineRule="auto"/>
+        <w:ind w:firstLine="426"/>
+        <w:jc w:val="both"/>
+        <w:rPr>
+          <w:szCs w:val="24"/>
+        </w:rPr>
+      </w:pPr>
+      <w:r>
+        <w:rPr>
+          <w:bCs/>
+        </w:rPr>
+        <w:t>Metode penelitian yang digunakan dalam penelitian “</w:t>
+      </w:r>
+      <w:r>
+        <w:rPr>
+          <w:szCs w:val="24"/>
+        </w:rPr>
+        <w:t xml:space="preserve">Sistem Deteksi Dini </w:t>
+      </w:r>
+      <w:r>
+        <w:rPr>
+          <w:szCs w:val="24"/>
+        </w:rPr>
+        <w:t>dan</w:t>
+      </w:r>
+      <w:r>
+        <w:rPr>
+          <w:szCs w:val="24"/>
+        </w:rPr>
+        <w:t xml:space="preserve"> Pemadaman Kebakaran Otomatis Di Rumah Berbasis </w:t>
+      </w:r>
+      <w:r>
+        <w:rPr>
+          <w:szCs w:val="24"/>
+        </w:rPr>
+        <w:t>IoT</w:t>
+      </w:r>
+      <w:r>
+        <w:rPr>
+          <w:szCs w:val="24"/>
+        </w:rPr>
+        <w:t xml:space="preserve"> Dengan Notifikasi </w:t>
+      </w:r>
+      <w:r>
+        <w:rPr>
+          <w:szCs w:val="24"/>
+        </w:rPr>
+        <w:t>Telegram</w:t>
+      </w:r>
+      <w:r>
+        <w:rPr>
+          <w:szCs w:val="24"/>
+        </w:rPr>
+        <w:t xml:space="preserve"> Menggunakan Node</w:t>
+      </w:r>
+      <w:r>
+        <w:rPr>
+          <w:szCs w:val="24"/>
+        </w:rPr>
+        <w:t>MCU</w:t>
+      </w:r>
+      <w:r>
+        <w:rPr>
+          <w:szCs w:val="24"/>
+        </w:rPr>
+        <w:t xml:space="preserve"> E</w:t>
+      </w:r>
+      <w:r>
+        <w:rPr>
+          <w:szCs w:val="24"/>
+        </w:rPr>
+        <w:t>SP</w:t>
+      </w:r>
+      <w:r>
+        <w:rPr>
+          <w:szCs w:val="24"/>
+        </w:rPr>
+        <w:t>32</w:t>
+      </w:r>
+      <w:r>
+        <w:rPr>
+          <w:szCs w:val="24"/>
+        </w:rPr>
+        <w:t>” adalah sebagai berikut.</w:t>
+      </w:r>
+    </w:p>
+    <w:p>
+      <w:pPr>
+        <w:spacing w:after="0" w:line="360" w:lineRule="auto"/>
+        <w:jc w:val="center"/>
+        <w:rPr>
+          <w:bCs/>
+        </w:rPr>
+      </w:pPr>
+      <w:r>
+        <w:rPr>
+          <w:bCs/>
+          <w:noProof/>
+        </w:rPr>
+        <w:drawing>
+          <wp:inline distT="0" distB="0" distL="0" distR="0" wp14:anchorId="654BB30C" wp14:editId="766883E3">
+            <wp:extent cx="1584960" cy="4605650"/>
+            <wp:effectExtent l="0" t="0" r="0" b="0"/>
+            <wp:docPr id="14" name="Picture 14"/>
+            <wp:cNvGraphicFramePr>
+              <a:graphicFrameLocks xmlns:a="http://schemas.openxmlformats.org/drawingml/2006/main" noChangeAspect="1"/>
+            </wp:cNvGraphicFramePr>
+            <a:graphic xmlns:a="http://schemas.openxmlformats.org/drawingml/2006/main">
+              <a:graphicData uri="http://schemas.openxmlformats.org/drawingml/2006/picture">
+                <pic:pic xmlns:pic="http://schemas.openxmlformats.org/drawingml/2006/picture">
+                  <pic:nvPicPr>
+                    <pic:cNvPr id="14" name="Picture 14"/>
+                    <pic:cNvPicPr/>
+                  </pic:nvPicPr>
+                  <pic:blipFill>
+                    <a:blip r:embed="rId20" cstate="print">
+                      <a:extLst>
+                        <a:ext uri="{28A0092B-C50C-407E-A947-70E740481C1C}">
+                          <a14:useLocalDpi xmlns:a14="http://schemas.microsoft.com/office/drawing/2010/main" val="0"/>
+                        </a:ext>
+                      </a:extLst>
+                    </a:blip>
+                    <a:stretch>
+                      <a:fillRect/>
+                    </a:stretch>
+                  </pic:blipFill>
+                  <pic:spPr>
+                    <a:xfrm>
+                      <a:off x="0" y="0"/>
+                      <a:ext cx="1605438" cy="4665155"/>
+                    </a:xfrm>
+                    <a:prstGeom prst="rect">
+                      <a:avLst/>
+                    </a:prstGeom>
+                  </pic:spPr>
+                </pic:pic>
+              </a:graphicData>
+            </a:graphic>
+          </wp:inline>
+        </w:drawing>
+      </w:r>
+    </w:p>
+    <w:p>
+      <w:pPr>
+        <w:spacing w:after="0" w:line="360" w:lineRule="auto"/>
+        <w:jc w:val="center"/>
+        <w:rPr>
+          <w:bCs/>
+        </w:rPr>
+      </w:pPr>
+      <w:r>
+        <w:rPr>
+          <w:bCs/>
+        </w:rPr>
+        <w:t>Gambar 1</w:t>
+      </w:r>
+      <w:r>
+        <w:rPr>
+          <w:bCs/>
+        </w:rPr>
+        <w:t>4</w:t>
+      </w:r>
+      <w:r>
+        <w:rPr>
+          <w:bCs/>
+        </w:rPr>
+        <w:t>. Diagram Alir Penelitian</w:t>
+      </w:r>
+    </w:p>
+    <w:p>
+      <w:pPr>
+        <w:spacing w:after="0" w:line="360" w:lineRule="auto"/>
+        <w:jc w:val="center"/>
+        <w:rPr>
+          <w:bCs/>
+        </w:rPr>
+      </w:pPr>
     </w:p>
     <w:p>
       <w:pPr>
@@ -6449,7 +6896,6 @@
         <w:rPr>
           <w:b/>
         </w:rPr>
-        <w:lastRenderedPageBreak/>
         <w:t>Studi Literatur</w:t>
       </w:r>
     </w:p>
@@ -6541,6 +6987,7 @@
         <w:rPr>
           <w:b/>
         </w:rPr>
+        <w:lastRenderedPageBreak/>
         <w:t>Pengumpulan Data</w:t>
       </w:r>
     </w:p>
@@ -6822,6 +7269,144 @@
     <w:p>
       <w:pPr>
         <w:spacing w:after="0" w:line="360" w:lineRule="auto"/>
+        <w:jc w:val="center"/>
+        <w:rPr>
+          <w:bCs/>
+        </w:rPr>
+      </w:pPr>
+      <w:r>
+        <w:rPr>
+          <w:bCs/>
+          <w:noProof/>
+        </w:rPr>
+        <w:drawing>
+          <wp:inline distT="0" distB="0" distL="0" distR="0" wp14:anchorId="09DE9B02" wp14:editId="795AF047">
+            <wp:extent cx="3900065" cy="2526669"/>
+            <wp:effectExtent l="0" t="0" r="0" b="0"/>
+            <wp:docPr id="16" name="Picture 16"/>
+            <wp:cNvGraphicFramePr>
+              <a:graphicFrameLocks xmlns:a="http://schemas.openxmlformats.org/drawingml/2006/main" noChangeAspect="1"/>
+            </wp:cNvGraphicFramePr>
+            <a:graphic xmlns:a="http://schemas.openxmlformats.org/drawingml/2006/main">
+              <a:graphicData uri="http://schemas.openxmlformats.org/drawingml/2006/picture">
+                <pic:pic xmlns:pic="http://schemas.openxmlformats.org/drawingml/2006/picture">
+                  <pic:nvPicPr>
+                    <pic:cNvPr id="16" name="Picture 16"/>
+                    <pic:cNvPicPr/>
+                  </pic:nvPicPr>
+                  <pic:blipFill>
+                    <a:blip r:embed="rId21" cstate="print">
+                      <a:extLst>
+                        <a:ext uri="{28A0092B-C50C-407E-A947-70E740481C1C}">
+                          <a14:useLocalDpi xmlns:a14="http://schemas.microsoft.com/office/drawing/2010/main" val="0"/>
+                        </a:ext>
+                      </a:extLst>
+                    </a:blip>
+                    <a:stretch>
+                      <a:fillRect/>
+                    </a:stretch>
+                  </pic:blipFill>
+                  <pic:spPr>
+                    <a:xfrm>
+                      <a:off x="0" y="0"/>
+                      <a:ext cx="3900065" cy="2526669"/>
+                    </a:xfrm>
+                    <a:prstGeom prst="rect">
+                      <a:avLst/>
+                    </a:prstGeom>
+                  </pic:spPr>
+                </pic:pic>
+              </a:graphicData>
+            </a:graphic>
+          </wp:inline>
+        </w:drawing>
+      </w:r>
+    </w:p>
+    <w:p>
+      <w:pPr>
+        <w:spacing w:after="0"/>
+        <w:jc w:val="center"/>
+        <w:rPr>
+          <w:bCs/>
+        </w:rPr>
+      </w:pPr>
+      <w:r>
+        <w:rPr>
+          <w:bCs/>
+        </w:rPr>
+        <w:lastRenderedPageBreak/>
+        <w:t xml:space="preserve">Gambar 15. Desain </w:t>
+      </w:r>
+      <w:r>
+        <w:rPr>
+          <w:szCs w:val="24"/>
+        </w:rPr>
+        <w:t xml:space="preserve">Sistem Deteksi Dini </w:t>
+      </w:r>
+      <w:r>
+        <w:rPr>
+          <w:szCs w:val="24"/>
+        </w:rPr>
+        <w:t>dan</w:t>
+      </w:r>
+      <w:r>
+        <w:rPr>
+          <w:szCs w:val="24"/>
+        </w:rPr>
+        <w:t xml:space="preserve"> Pemadaman Kebakaran Otomatis Di Rumah Berbasis </w:t>
+      </w:r>
+      <w:r>
+        <w:rPr>
+          <w:szCs w:val="24"/>
+        </w:rPr>
+        <w:t>IoT</w:t>
+      </w:r>
+      <w:r>
+        <w:rPr>
+          <w:szCs w:val="24"/>
+        </w:rPr>
+        <w:t xml:space="preserve"> Dengan Notifikasi </w:t>
+      </w:r>
+      <w:r>
+        <w:rPr>
+          <w:szCs w:val="24"/>
+        </w:rPr>
+        <w:t>Telegram</w:t>
+      </w:r>
+      <w:r>
+        <w:rPr>
+          <w:szCs w:val="24"/>
+        </w:rPr>
+        <w:t xml:space="preserve"> Menggunakan Node</w:t>
+      </w:r>
+      <w:r>
+        <w:rPr>
+          <w:szCs w:val="24"/>
+        </w:rPr>
+        <w:t>MCU</w:t>
+      </w:r>
+      <w:r>
+        <w:rPr>
+          <w:szCs w:val="24"/>
+        </w:rPr>
+        <w:t xml:space="preserve"> E</w:t>
+      </w:r>
+      <w:r>
+        <w:rPr>
+          <w:szCs w:val="24"/>
+        </w:rPr>
+        <w:t>SP</w:t>
+      </w:r>
+      <w:r>
+        <w:rPr>
+          <w:szCs w:val="24"/>
+        </w:rPr>
+        <w:t>32</w:t>
+      </w:r>
+    </w:p>
+    <w:p>
+      <w:pPr>
+        <w:spacing w:after="0" w:line="360" w:lineRule="auto"/>
         <w:jc w:val="both"/>
         <w:rPr>
           <w:b/>
@@ -6892,14 +7477,7 @@
         <w:rPr>
           <w:bCs/>
         </w:rPr>
-        <w:t xml:space="preserve"> secara bertahap untuk </w:t>
-      </w:r>
-      <w:r>
-        <w:rPr>
-          <w:bCs/>
-        </w:rPr>
-        <w:lastRenderedPageBreak/>
-        <w:t xml:space="preserve">memastikan tidak terjadinyan </w:t>
+        <w:t xml:space="preserve"> secara bertahap untuk memastikan tidak terjadinyan </w:t>
       </w:r>
       <w:r>
         <w:rPr>
@@ -9123,6 +9701,7 @@
     <w:rsid w:val="002565FD"/>
     <w:rsid w:val="002A4553"/>
     <w:rsid w:val="002C0942"/>
+    <w:rsid w:val="003271B0"/>
     <w:rsid w:val="003D4AF6"/>
     <w:rsid w:val="00464578"/>
     <w:rsid w:val="00610FAE"/>
@@ -9131,11 +9710,16 @@
     <w:rsid w:val="0094091A"/>
     <w:rsid w:val="00994755"/>
     <w:rsid w:val="009E723F"/>
+    <w:rsid w:val="009E7C3D"/>
+    <w:rsid w:val="00A936A2"/>
+    <w:rsid w:val="00B835CC"/>
     <w:rsid w:val="00B92339"/>
     <w:rsid w:val="00BD3BF7"/>
     <w:rsid w:val="00C111CD"/>
     <w:rsid w:val="00D50B28"/>
     <w:rsid w:val="00EA21CF"/>
+    <w:rsid w:val="00ED593E"/>
+    <w:rsid w:val="00F418F9"/>
     <w:rsid w:val="00F8229A"/>
   </w:rsids>
   <m:mathPr>

--- a/outline proposal.docx
+++ b/outline proposal.docx
@@ -246,7 +246,7 @@
                     </pic:cNvPicPr>
                   </pic:nvPicPr>
                   <pic:blipFill>
-                    <a:blip r:embed="rId6"/>
+                    <a:blip r:embed="rId8"/>
                     <a:srcRect/>
                     <a:stretch>
                       <a:fillRect/>
@@ -525,6 +525,29 @@
         <w:rPr>
           <w:b/>
         </w:rPr>
+        <w:sectPr>
+          <w:footerReference w:type="default" r:id="rId9"/>
+          <w:pgSz w:w="11907" w:h="16839" w:code="9"/>
+          <w:pgMar w:top="2268" w:right="1701" w:bottom="1701" w:left="2268" w:header="720" w:footer="720" w:gutter="0"/>
+          <w:cols w:space="708"/>
+          <w:titlePg/>
+          <w:docGrid w:linePitch="360"/>
+        </w:sectPr>
+      </w:pPr>
+    </w:p>
+    <w:p>
+      <w:pPr>
+        <w:pStyle w:val="ListParagraph"/>
+        <w:numPr>
+          <w:ilvl w:val="0"/>
+          <w:numId w:val="1"/>
+        </w:numPr>
+        <w:spacing w:after="0" w:line="360" w:lineRule="auto"/>
+        <w:ind w:left="426" w:hanging="426"/>
+        <w:jc w:val="both"/>
+        <w:rPr>
+          <w:b/>
+        </w:rPr>
       </w:pPr>
       <w:r>
         <w:rPr>
@@ -3154,7 +3177,7 @@
                     <pic:cNvPicPr/>
                   </pic:nvPicPr>
                   <pic:blipFill>
-                    <a:blip r:embed="rId7">
+                    <a:blip r:embed="rId10">
                       <a:extLst>
                         <a:ext uri="{28A0092B-C50C-407E-A947-70E740481C1C}">
                           <a14:useLocalDpi xmlns:a14="http://schemas.microsoft.com/office/drawing/2010/main" val="0"/>
@@ -3193,7 +3216,19 @@
         <w:rPr>
           <w:bCs/>
         </w:rPr>
-        <w:t xml:space="preserve">Gambar 1. Rancangan </w:t>
+        <w:t xml:space="preserve">Gambar 1. </w:t>
+      </w:r>
+      <w:r>
+        <w:rPr>
+          <w:bCs/>
+        </w:rPr>
+        <w:t>Diagram Blok</w:t>
+      </w:r>
+      <w:r>
+        <w:rPr>
+          <w:bCs/>
+        </w:rPr>
+        <w:t xml:space="preserve"> </w:t>
       </w:r>
       <w:r>
         <w:rPr>
@@ -3493,8 +3528,8 @@
           <w:szCs w:val="24"/>
         </w:rPr>
         <w:drawing>
-          <wp:inline distT="0" distB="0" distL="0" distR="0" wp14:anchorId="61B165B4" wp14:editId="2FEC32A3">
-            <wp:extent cx="3348361" cy="6482375"/>
+          <wp:inline distT="0" distB="0" distL="0" distR="0" wp14:anchorId="61B165B4" wp14:editId="1412A617">
+            <wp:extent cx="3348360" cy="5933516"/>
             <wp:effectExtent l="0" t="0" r="0" b="0"/>
             <wp:docPr id="15" name="Picture 15"/>
             <wp:cNvGraphicFramePr>
@@ -3508,7 +3543,7 @@
                     <pic:cNvPicPr/>
                   </pic:nvPicPr>
                   <pic:blipFill>
-                    <a:blip r:embed="rId8" cstate="print">
+                    <a:blip r:embed="rId11" cstate="print">
                       <a:extLst>
                         <a:ext uri="{28A0092B-C50C-407E-A947-70E740481C1C}">
                           <a14:useLocalDpi xmlns:a14="http://schemas.microsoft.com/office/drawing/2010/main" val="0"/>
@@ -3522,7 +3557,7 @@
                   <pic:spPr>
                     <a:xfrm>
                       <a:off x="0" y="0"/>
-                      <a:ext cx="3348361" cy="6482375"/>
+                      <a:ext cx="3348360" cy="5933516"/>
                     </a:xfrm>
                     <a:prstGeom prst="rect">
                       <a:avLst/>
@@ -3615,6 +3650,24 @@
         </w:rPr>
         <w:t>32</w:t>
       </w:r>
+    </w:p>
+    <w:p>
+      <w:pPr>
+        <w:spacing w:after="0"/>
+        <w:jc w:val="center"/>
+        <w:rPr>
+          <w:szCs w:val="24"/>
+        </w:rPr>
+      </w:pPr>
+    </w:p>
+    <w:p>
+      <w:pPr>
+        <w:spacing w:after="0"/>
+        <w:jc w:val="center"/>
+        <w:rPr>
+          <w:szCs w:val="24"/>
+        </w:rPr>
+      </w:pPr>
     </w:p>
     <w:p>
       <w:pPr>
@@ -3890,7 +3943,7 @@
                     <pic:cNvPicPr/>
                   </pic:nvPicPr>
                   <pic:blipFill>
-                    <a:blip r:embed="rId9">
+                    <a:blip r:embed="rId12">
                       <a:extLst>
                         <a:ext uri="{28A0092B-C50C-407E-A947-70E740481C1C}">
                           <a14:useLocalDpi xmlns:a14="http://schemas.microsoft.com/office/drawing/2010/main" val="0"/>
@@ -4092,7 +4145,7 @@
                     <pic:cNvPicPr/>
                   </pic:nvPicPr>
                   <pic:blipFill>
-                    <a:blip r:embed="rId10" cstate="print">
+                    <a:blip r:embed="rId13" cstate="print">
                       <a:extLst>
                         <a:ext uri="{28A0092B-C50C-407E-A947-70E740481C1C}">
                           <a14:useLocalDpi xmlns:a14="http://schemas.microsoft.com/office/drawing/2010/main" val="0"/>
@@ -4483,7 +4536,7 @@
                     <pic:cNvPicPr/>
                   </pic:nvPicPr>
                   <pic:blipFill rotWithShape="1">
-                    <a:blip r:embed="rId11">
+                    <a:blip r:embed="rId14">
                       <a:extLst>
                         <a:ext uri="{28A0092B-C50C-407E-A947-70E740481C1C}">
                           <a14:useLocalDpi xmlns:a14="http://schemas.microsoft.com/office/drawing/2010/main" val="0"/>
@@ -4678,7 +4731,7 @@
                     <pic:cNvPicPr/>
                   </pic:nvPicPr>
                   <pic:blipFill>
-                    <a:blip r:embed="rId12">
+                    <a:blip r:embed="rId15">
                       <a:extLst>
                         <a:ext uri="{28A0092B-C50C-407E-A947-70E740481C1C}">
                           <a14:useLocalDpi xmlns:a14="http://schemas.microsoft.com/office/drawing/2010/main" val="0"/>
@@ -4901,7 +4954,7 @@
                     <pic:cNvPicPr/>
                   </pic:nvPicPr>
                   <pic:blipFill rotWithShape="1">
-                    <a:blip r:embed="rId13">
+                    <a:blip r:embed="rId16">
                       <a:extLst>
                         <a:ext uri="{28A0092B-C50C-407E-A947-70E740481C1C}">
                           <a14:useLocalDpi xmlns:a14="http://schemas.microsoft.com/office/drawing/2010/main" val="0"/>
@@ -5188,7 +5241,7 @@
           <w:noProof/>
         </w:rPr>
         <w:drawing>
-          <wp:inline distT="0" distB="0" distL="0" distR="0" wp14:anchorId="6C7BF326" wp14:editId="616CEB6B">
+          <wp:inline distT="0" distB="0" distL="0" distR="0" wp14:anchorId="6C7BF326" wp14:editId="20F40CD3">
             <wp:extent cx="3627120" cy="1835036"/>
             <wp:effectExtent l="0" t="0" r="0" b="0"/>
             <wp:docPr id="8" name="Picture 8"/>
@@ -5203,7 +5256,7 @@
                     <pic:cNvPicPr/>
                   </pic:nvPicPr>
                   <pic:blipFill>
-                    <a:blip r:embed="rId14" cstate="print">
+                    <a:blip r:embed="rId17" cstate="print">
                       <a:extLst>
                         <a:ext uri="{28A0092B-C50C-407E-A947-70E740481C1C}">
                           <a14:useLocalDpi xmlns:a14="http://schemas.microsoft.com/office/drawing/2010/main" val="0"/>
@@ -5217,7 +5270,7 @@
                   <pic:spPr>
                     <a:xfrm>
                       <a:off x="0" y="0"/>
-                      <a:ext cx="3644873" cy="1844018"/>
+                      <a:ext cx="3627120" cy="1835036"/>
                     </a:xfrm>
                     <a:prstGeom prst="rect">
                       <a:avLst/>
@@ -5395,7 +5448,7 @@
                     <pic:cNvPicPr/>
                   </pic:nvPicPr>
                   <pic:blipFill>
-                    <a:blip r:embed="rId15" cstate="print">
+                    <a:blip r:embed="rId18" cstate="print">
                       <a:extLst>
                         <a:ext uri="{28A0092B-C50C-407E-A947-70E740481C1C}">
                           <a14:useLocalDpi xmlns:a14="http://schemas.microsoft.com/office/drawing/2010/main" val="0"/>
@@ -5486,6 +5539,14 @@
           <w:i/>
           <w:iCs/>
         </w:rPr>
+        <w:t xml:space="preserve">Mini </w:t>
+      </w:r>
+      <w:r>
+        <w:rPr>
+          <w:b/>
+          <w:i/>
+          <w:iCs/>
+        </w:rPr>
         <w:t>Water Pump</w:t>
       </w:r>
     </w:p>
@@ -5502,7 +5563,19 @@
         <w:rPr>
           <w:bCs/>
         </w:rPr>
-        <w:t>Pompa air berfungsi untuk mengalirkan air yang dibutuhkan pada saat sistem bekerja</w:t>
+        <w:t>Pompa air</w:t>
+      </w:r>
+      <w:r>
+        <w:rPr>
+          <w:bCs/>
+        </w:rPr>
+        <w:t xml:space="preserve"> kecil yang</w:t>
+      </w:r>
+      <w:r>
+        <w:rPr>
+          <w:bCs/>
+        </w:rPr>
+        <w:t xml:space="preserve"> berfungsi untuk mengalirkan air yang dibutuhkan pada saat sistem bekerja</w:t>
       </w:r>
       <w:r>
         <w:rPr>
@@ -5590,7 +5663,7 @@
                     <pic:cNvPicPr/>
                   </pic:nvPicPr>
                   <pic:blipFill rotWithShape="1">
-                    <a:blip r:embed="rId16">
+                    <a:blip r:embed="rId19">
                       <a:extLst>
                         <a:ext uri="{28A0092B-C50C-407E-A947-70E740481C1C}">
                           <a14:useLocalDpi xmlns:a14="http://schemas.microsoft.com/office/drawing/2010/main" val="0"/>
@@ -5840,8 +5913,8 @@
           <w:noProof/>
         </w:rPr>
         <w:drawing>
-          <wp:inline distT="0" distB="0" distL="0" distR="0" wp14:anchorId="760C51CC" wp14:editId="341CA5AE">
-            <wp:extent cx="3352800" cy="1846701"/>
+          <wp:inline distT="0" distB="0" distL="0" distR="0" wp14:anchorId="760C51CC" wp14:editId="0523116B">
+            <wp:extent cx="2567940" cy="1645920"/>
             <wp:effectExtent l="0" t="0" r="0" b="0"/>
             <wp:docPr id="12" name="Picture 12"/>
             <wp:cNvGraphicFramePr>
@@ -5855,20 +5928,20 @@
                     <pic:cNvPicPr/>
                   </pic:nvPicPr>
                   <pic:blipFill rotWithShape="1">
-                    <a:blip r:embed="rId17">
+                    <a:blip r:embed="rId20">
                       <a:extLst>
                         <a:ext uri="{28A0092B-C50C-407E-A947-70E740481C1C}">
                           <a14:useLocalDpi xmlns:a14="http://schemas.microsoft.com/office/drawing/2010/main" val="0"/>
                         </a:ext>
                       </a:extLst>
                     </a:blip>
-                    <a:srcRect b="15107"/>
+                    <a:srcRect r="23404" b="24332"/>
                     <a:stretch/>
                   </pic:blipFill>
                   <pic:spPr bwMode="auto">
                     <a:xfrm>
                       <a:off x="0" y="0"/>
-                      <a:ext cx="3382712" cy="1863176"/>
+                      <a:ext cx="2591019" cy="1660713"/>
                     </a:xfrm>
                     <a:prstGeom prst="rect">
                       <a:avLst/>
@@ -6148,7 +6221,7 @@
                     <pic:cNvPicPr/>
                   </pic:nvPicPr>
                   <pic:blipFill>
-                    <a:blip r:embed="rId18" cstate="print">
+                    <a:blip r:embed="rId21" cstate="print">
                       <a:extLst>
                         <a:ext uri="{28A0092B-C50C-407E-A947-70E740481C1C}">
                           <a14:useLocalDpi xmlns:a14="http://schemas.microsoft.com/office/drawing/2010/main" val="0"/>
@@ -6213,24 +6286,6 @@
     </w:p>
     <w:p>
       <w:pPr>
-        <w:spacing w:after="0" w:line="360" w:lineRule="auto"/>
-        <w:jc w:val="center"/>
-        <w:rPr>
-          <w:bCs/>
-        </w:rPr>
-      </w:pPr>
-    </w:p>
-    <w:p>
-      <w:pPr>
-        <w:spacing w:after="0" w:line="360" w:lineRule="auto"/>
-        <w:jc w:val="center"/>
-        <w:rPr>
-          <w:bCs/>
-        </w:rPr>
-      </w:pPr>
-    </w:p>
-    <w:p>
-      <w:pPr>
         <w:pStyle w:val="ListParagraph"/>
         <w:numPr>
           <w:ilvl w:val="0"/>
@@ -6249,7 +6304,6 @@
           <w:i/>
           <w:iCs/>
         </w:rPr>
-        <w:lastRenderedPageBreak/>
         <w:t>Chatbot</w:t>
       </w:r>
       <w:r>
@@ -6314,7 +6368,14 @@
         <w:rPr>
           <w:bCs/>
         </w:rPr>
-        <w:t xml:space="preserve"> ini pertama kali diluncurkan untuk IOS pada 14 Agustus 2013 dan</w:t>
+        <w:t xml:space="preserve"> ini pertama kali diluncurkan untuk </w:t>
+      </w:r>
+      <w:r>
+        <w:rPr>
+          <w:bCs/>
+        </w:rPr>
+        <w:lastRenderedPageBreak/>
+        <w:t>IOS pada 14 Agustus 2013 dan</w:t>
       </w:r>
       <w:r>
         <w:rPr>
@@ -6548,7 +6609,7 @@
                     <pic:cNvPicPr/>
                   </pic:nvPicPr>
                   <pic:blipFill>
-                    <a:blip r:embed="rId19" cstate="print">
+                    <a:blip r:embed="rId22" cstate="print">
                       <a:extLst>
                         <a:ext uri="{28A0092B-C50C-407E-A947-70E740481C1C}">
                           <a14:useLocalDpi xmlns:a14="http://schemas.microsoft.com/office/drawing/2010/main" val="0"/>
@@ -6651,33 +6712,6 @@
     </w:p>
     <w:p>
       <w:pPr>
-        <w:spacing w:after="0" w:line="360" w:lineRule="auto"/>
-        <w:jc w:val="both"/>
-        <w:rPr>
-          <w:bCs/>
-        </w:rPr>
-      </w:pPr>
-    </w:p>
-    <w:p>
-      <w:pPr>
-        <w:spacing w:after="0" w:line="360" w:lineRule="auto"/>
-        <w:jc w:val="both"/>
-        <w:rPr>
-          <w:bCs/>
-        </w:rPr>
-      </w:pPr>
-    </w:p>
-    <w:p>
-      <w:pPr>
-        <w:spacing w:after="0" w:line="360" w:lineRule="auto"/>
-        <w:jc w:val="both"/>
-        <w:rPr>
-          <w:bCs/>
-        </w:rPr>
-      </w:pPr>
-    </w:p>
-    <w:p>
-      <w:pPr>
         <w:pStyle w:val="ListParagraph"/>
         <w:numPr>
           <w:ilvl w:val="0"/>
@@ -6694,7 +6728,6 @@
         <w:rPr>
           <w:b/>
         </w:rPr>
-        <w:lastRenderedPageBreak/>
         <w:t>Metode Penelitian</w:t>
       </w:r>
     </w:p>
@@ -6799,9 +6832,10 @@
           <w:bCs/>
           <w:noProof/>
         </w:rPr>
+        <w:lastRenderedPageBreak/>
         <w:drawing>
-          <wp:inline distT="0" distB="0" distL="0" distR="0" wp14:anchorId="654BB30C" wp14:editId="766883E3">
-            <wp:extent cx="1584960" cy="4605650"/>
+          <wp:inline distT="0" distB="0" distL="0" distR="0" wp14:anchorId="654BB30C" wp14:editId="17DD4646">
+            <wp:extent cx="1605438" cy="4664710"/>
             <wp:effectExtent l="0" t="0" r="0" b="0"/>
             <wp:docPr id="14" name="Picture 14"/>
             <wp:cNvGraphicFramePr>
@@ -6815,7 +6849,7 @@
                     <pic:cNvPicPr/>
                   </pic:nvPicPr>
                   <pic:blipFill>
-                    <a:blip r:embed="rId20" cstate="print">
+                    <a:blip r:embed="rId23" cstate="print">
                       <a:extLst>
                         <a:ext uri="{28A0092B-C50C-407E-A947-70E740481C1C}">
                           <a14:useLocalDpi xmlns:a14="http://schemas.microsoft.com/office/drawing/2010/main" val="0"/>
@@ -6829,7 +6863,7 @@
                   <pic:spPr>
                     <a:xfrm>
                       <a:off x="0" y="0"/>
-                      <a:ext cx="1605438" cy="4665155"/>
+                      <a:ext cx="1605438" cy="4664710"/>
                     </a:xfrm>
                     <a:prstGeom prst="rect">
                       <a:avLst/>
@@ -6987,7 +7021,6 @@
         <w:rPr>
           <w:b/>
         </w:rPr>
-        <w:lastRenderedPageBreak/>
         <w:t>Pengumpulan Data</w:t>
       </w:r>
     </w:p>
@@ -7016,7 +7049,14 @@
         <w:rPr>
           <w:bCs/>
         </w:rPr>
-        <w:t xml:space="preserve">dari beberapa jurnal terkait. Data yang dikumpulkan menunjukkan penyebab kebakaran yang terjadi di rumah dan bagaimana proses pendeteksian titik api dapat berjalan. Hasil dari tahap ini </w:t>
+        <w:t xml:space="preserve">dari beberapa jurnal terkait. Data yang dikumpulkan menunjukkan penyebab kebakaran yang terjadi di rumah dan bagaimana proses pendeteksian titik api </w:t>
+      </w:r>
+      <w:r>
+        <w:rPr>
+          <w:bCs/>
+        </w:rPr>
+        <w:lastRenderedPageBreak/>
+        <w:t xml:space="preserve">dapat berjalan. Hasil dari tahap ini </w:t>
       </w:r>
       <w:r>
         <w:rPr>
@@ -7173,7 +7213,25 @@
         <w:rPr>
           <w:b/>
         </w:rPr>
-        <w:t>Perancangan dan Desain Sistem</w:t>
+        <w:t>Desain</w:t>
+      </w:r>
+      <w:r>
+        <w:rPr>
+          <w:b/>
+        </w:rPr>
+        <w:t xml:space="preserve"> dan </w:t>
+      </w:r>
+      <w:r>
+        <w:rPr>
+          <w:b/>
+        </w:rPr>
+        <w:t>Perancangan</w:t>
+      </w:r>
+      <w:r>
+        <w:rPr>
+          <w:b/>
+        </w:rPr>
+        <w:t xml:space="preserve"> Sistem</w:t>
       </w:r>
     </w:p>
     <w:p>
@@ -7295,7 +7353,7 @@
                     <pic:cNvPicPr/>
                   </pic:nvPicPr>
                   <pic:blipFill>
-                    <a:blip r:embed="rId21" cstate="print">
+                    <a:blip r:embed="rId24" cstate="print">
                       <a:extLst>
                         <a:ext uri="{28A0092B-C50C-407E-A947-70E740481C1C}">
                           <a14:useLocalDpi xmlns:a14="http://schemas.microsoft.com/office/drawing/2010/main" val="0"/>
@@ -7334,7 +7392,6 @@
         <w:rPr>
           <w:bCs/>
         </w:rPr>
-        <w:lastRenderedPageBreak/>
         <w:t xml:space="preserve">Gambar 15. Desain </w:t>
       </w:r>
       <w:r>
@@ -7465,7 +7522,14 @@
         <w:rPr>
           <w:bCs/>
         </w:rPr>
-        <w:t>Perangkat keras akan dibangun</w:t>
+        <w:t xml:space="preserve">Perangkat keras akan </w:t>
+      </w:r>
+      <w:r>
+        <w:rPr>
+          <w:bCs/>
+        </w:rPr>
+        <w:lastRenderedPageBreak/>
+        <w:t>dibangun</w:t>
       </w:r>
       <w:r>
         <w:rPr>
@@ -8482,11 +8546,115 @@
     <w:sectPr>
       <w:pgSz w:w="11907" w:h="16839" w:code="9"/>
       <w:pgMar w:top="2268" w:right="1701" w:bottom="1701" w:left="2268" w:header="720" w:footer="720" w:gutter="0"/>
+      <w:pgNumType w:start="1"/>
       <w:cols w:space="708"/>
       <w:docGrid w:linePitch="360"/>
     </w:sectPr>
   </w:body>
 </w:document>
+</file>
+
+<file path=word/endnotes.xml><?xml version="1.0" encoding="utf-8"?>
+<w:endnotes xmlns:wpc="http://schemas.microsoft.com/office/word/2010/wordprocessingCanvas" xmlns:cx="http://schemas.microsoft.com/office/drawing/2014/chartex" xmlns:cx1="http://schemas.microsoft.com/office/drawing/2015/9/8/chartex" xmlns:cx2="http://schemas.microsoft.com/office/drawing/2015/10/21/chartex" xmlns:cx3="http://schemas.microsoft.com/office/drawing/2016/5/9/chartex" xmlns:cx4="http://schemas.microsoft.com/office/drawing/2016/5/10/chartex" xmlns:cx5="http://schemas.microsoft.com/office/drawing/2016/5/11/chartex" xmlns:cx6="http://schemas.microsoft.com/office/drawing/2016/5/12/chartex" xmlns:cx7="http://schemas.microsoft.com/office/drawing/2016/5/13/chartex" xmlns:cx8="http://schemas.microsoft.com/office/drawing/2016/5/14/chartex" xmlns:mc="http://schemas.openxmlformats.org/markup-compatibility/2006" xmlns:aink="http://schemas.microsoft.com/office/drawing/2016/ink" xmlns:am3d="http://schemas.microsoft.com/office/drawing/2017/model3d" xmlns:o="urn:schemas-microsoft-com:office:office" xmlns:oel="http://schemas.microsoft.com/office/2019/extlst" xmlns:r="http://schemas.openxmlformats.org/officeDocument/2006/relationships" xmlns:m="http://schemas.openxmlformats.org/officeDocument/2006/math" xmlns:v="urn:schemas-microsoft-com:vml" xmlns:wp14="http://schemas.microsoft.com/office/word/2010/wordprocessingDrawing" xmlns:wp="http://schemas.openxmlformats.org/drawingml/2006/wordprocessingDrawing" xmlns:w10="urn:schemas-microsoft-com:office:word" xmlns:w="http://schemas.openxmlformats.org/wordprocessingml/2006/main" xmlns:w14="http://schemas.microsoft.com/office/word/2010/wordml" xmlns:w15="http://schemas.microsoft.com/office/word/2012/wordml" xmlns:w16cex="http://schemas.microsoft.com/office/word/2018/wordml/cex" xmlns:w16cid="http://schemas.microsoft.com/office/word/2016/wordml/cid" xmlns:w16="http://schemas.microsoft.com/office/word/2018/wordml" xmlns:w16sdtdh="http://schemas.microsoft.com/office/word/2020/wordml/sdtdatahash" xmlns:w16se="http://schemas.microsoft.com/office/word/2015/wordml/symex" xmlns:wpg="http://schemas.microsoft.com/office/word/2010/wordprocessingGroup" xmlns:wpi="http://schemas.microsoft.com/office/word/2010/wordprocessingInk" xmlns:wne="http://schemas.microsoft.com/office/word/2006/wordml" xmlns:wps="http://schemas.microsoft.com/office/word/2010/wordprocessingShape" mc:Ignorable="w14 w15 w16se w16cid w16 w16cex w16sdtdh wp14">
+  <w:endnote w:type="separator" w:id="-1">
+    <w:p>
+      <w:pPr>
+        <w:spacing w:after="0" w:line="240" w:lineRule="auto"/>
+      </w:pPr>
+      <w:r>
+        <w:separator/>
+      </w:r>
+    </w:p>
+  </w:endnote>
+  <w:endnote w:type="continuationSeparator" w:id="0">
+    <w:p>
+      <w:pPr>
+        <w:spacing w:after="0" w:line="240" w:lineRule="auto"/>
+      </w:pPr>
+      <w:r>
+        <w:continuationSeparator/>
+      </w:r>
+    </w:p>
+  </w:endnote>
+</w:endnotes>
+</file>
+
+<file path=word/footer1.xml><?xml version="1.0" encoding="utf-8"?>
+<w:ftr xmlns:wpc="http://schemas.microsoft.com/office/word/2010/wordprocessingCanvas" xmlns:cx="http://schemas.microsoft.com/office/drawing/2014/chartex" xmlns:cx1="http://schemas.microsoft.com/office/drawing/2015/9/8/chartex" xmlns:cx2="http://schemas.microsoft.com/office/drawing/2015/10/21/chartex" xmlns:cx3="http://schemas.microsoft.com/office/drawing/2016/5/9/chartex" xmlns:cx4="http://schemas.microsoft.com/office/drawing/2016/5/10/chartex" xmlns:cx5="http://schemas.microsoft.com/office/drawing/2016/5/11/chartex" xmlns:cx6="http://schemas.microsoft.com/office/drawing/2016/5/12/chartex" xmlns:cx7="http://schemas.microsoft.com/office/drawing/2016/5/13/chartex" xmlns:cx8="http://schemas.microsoft.com/office/drawing/2016/5/14/chartex" xmlns:mc="http://schemas.openxmlformats.org/markup-compatibility/2006" xmlns:aink="http://schemas.microsoft.com/office/drawing/2016/ink" xmlns:am3d="http://schemas.microsoft.com/office/drawing/2017/model3d" xmlns:o="urn:schemas-microsoft-com:office:office" xmlns:oel="http://schemas.microsoft.com/office/2019/extlst" xmlns:r="http://schemas.openxmlformats.org/officeDocument/2006/relationships" xmlns:m="http://schemas.openxmlformats.org/officeDocument/2006/math" xmlns:v="urn:schemas-microsoft-com:vml" xmlns:wp14="http://schemas.microsoft.com/office/word/2010/wordprocessingDrawing" xmlns:wp="http://schemas.openxmlformats.org/drawingml/2006/wordprocessingDrawing" xmlns:w10="urn:schemas-microsoft-com:office:word" xmlns:w="http://schemas.openxmlformats.org/wordprocessingml/2006/main" xmlns:w14="http://schemas.microsoft.com/office/word/2010/wordml" xmlns:w15="http://schemas.microsoft.com/office/word/2012/wordml" xmlns:w16cex="http://schemas.microsoft.com/office/word/2018/wordml/cex" xmlns:w16cid="http://schemas.microsoft.com/office/word/2016/wordml/cid" xmlns:w16="http://schemas.microsoft.com/office/word/2018/wordml" xmlns:w16sdtdh="http://schemas.microsoft.com/office/word/2020/wordml/sdtdatahash" xmlns:w16se="http://schemas.microsoft.com/office/word/2015/wordml/symex" xmlns:wpg="http://schemas.microsoft.com/office/word/2010/wordprocessingGroup" xmlns:wpi="http://schemas.microsoft.com/office/word/2010/wordprocessingInk" xmlns:wne="http://schemas.microsoft.com/office/word/2006/wordml" xmlns:wps="http://schemas.microsoft.com/office/word/2010/wordprocessingShape" mc:Ignorable="w14 w15 w16se w16cid w16 w16cex w16sdtdh wp14">
+  <w:sdt>
+    <w:sdtPr>
+      <w:id w:val="-212668417"/>
+      <w:docPartObj>
+        <w:docPartGallery w:val="Page Numbers (Bottom of Page)"/>
+        <w:docPartUnique/>
+      </w:docPartObj>
+    </w:sdtPr>
+    <w:sdtEndPr>
+      <w:rPr>
+        <w:noProof/>
+      </w:rPr>
+    </w:sdtEndPr>
+    <w:sdtContent>
+      <w:p>
+        <w:pPr>
+          <w:pStyle w:val="Footer"/>
+          <w:jc w:val="center"/>
+        </w:pPr>
+        <w:r>
+          <w:fldChar w:fldCharType="begin"/>
+        </w:r>
+        <w:r>
+          <w:instrText xml:space="preserve"> PAGE   \* MERGEFORMAT </w:instrText>
+        </w:r>
+        <w:r>
+          <w:fldChar w:fldCharType="separate"/>
+        </w:r>
+        <w:r>
+          <w:rPr>
+            <w:noProof/>
+          </w:rPr>
+          <w:t>2</w:t>
+        </w:r>
+        <w:r>
+          <w:rPr>
+            <w:noProof/>
+          </w:rPr>
+          <w:fldChar w:fldCharType="end"/>
+        </w:r>
+      </w:p>
+    </w:sdtContent>
+  </w:sdt>
+  <w:p>
+    <w:pPr>
+      <w:pStyle w:val="Footer"/>
+    </w:pPr>
+  </w:p>
+</w:ftr>
+</file>
+
+<file path=word/footnotes.xml><?xml version="1.0" encoding="utf-8"?>
+<w:footnotes xmlns:wpc="http://schemas.microsoft.com/office/word/2010/wordprocessingCanvas" xmlns:cx="http://schemas.microsoft.com/office/drawing/2014/chartex" xmlns:cx1="http://schemas.microsoft.com/office/drawing/2015/9/8/chartex" xmlns:cx2="http://schemas.microsoft.com/office/drawing/2015/10/21/chartex" xmlns:cx3="http://schemas.microsoft.com/office/drawing/2016/5/9/chartex" xmlns:cx4="http://schemas.microsoft.com/office/drawing/2016/5/10/chartex" xmlns:cx5="http://schemas.microsoft.com/office/drawing/2016/5/11/chartex" xmlns:cx6="http://schemas.microsoft.com/office/drawing/2016/5/12/chartex" xmlns:cx7="http://schemas.microsoft.com/office/drawing/2016/5/13/chartex" xmlns:cx8="http://schemas.microsoft.com/office/drawing/2016/5/14/chartex" xmlns:mc="http://schemas.openxmlformats.org/markup-compatibility/2006" xmlns:aink="http://schemas.microsoft.com/office/drawing/2016/ink" xmlns:am3d="http://schemas.microsoft.com/office/drawing/2017/model3d" xmlns:o="urn:schemas-microsoft-com:office:office" xmlns:oel="http://schemas.microsoft.com/office/2019/extlst" xmlns:r="http://schemas.openxmlformats.org/officeDocument/2006/relationships" xmlns:m="http://schemas.openxmlformats.org/officeDocument/2006/math" xmlns:v="urn:schemas-microsoft-com:vml" xmlns:wp14="http://schemas.microsoft.com/office/word/2010/wordprocessingDrawing" xmlns:wp="http://schemas.openxmlformats.org/drawingml/2006/wordprocessingDrawing" xmlns:w10="urn:schemas-microsoft-com:office:word" xmlns:w="http://schemas.openxmlformats.org/wordprocessingml/2006/main" xmlns:w14="http://schemas.microsoft.com/office/word/2010/wordml" xmlns:w15="http://schemas.microsoft.com/office/word/2012/wordml" xmlns:w16cex="http://schemas.microsoft.com/office/word/2018/wordml/cex" xmlns:w16cid="http://schemas.microsoft.com/office/word/2016/wordml/cid" xmlns:w16="http://schemas.microsoft.com/office/word/2018/wordml" xmlns:w16sdtdh="http://schemas.microsoft.com/office/word/2020/wordml/sdtdatahash" xmlns:w16se="http://schemas.microsoft.com/office/word/2015/wordml/symex" xmlns:wpg="http://schemas.microsoft.com/office/word/2010/wordprocessingGroup" xmlns:wpi="http://schemas.microsoft.com/office/word/2010/wordprocessingInk" xmlns:wne="http://schemas.microsoft.com/office/word/2006/wordml" xmlns:wps="http://schemas.microsoft.com/office/word/2010/wordprocessingShape" mc:Ignorable="w14 w15 w16se w16cid w16 w16cex w16sdtdh wp14">
+  <w:footnote w:type="separator" w:id="-1">
+    <w:p>
+      <w:pPr>
+        <w:spacing w:after="0" w:line="240" w:lineRule="auto"/>
+      </w:pPr>
+      <w:r>
+        <w:separator/>
+      </w:r>
+    </w:p>
+  </w:footnote>
+  <w:footnote w:type="continuationSeparator" w:id="0">
+    <w:p>
+      <w:pPr>
+        <w:spacing w:after="0" w:line="240" w:lineRule="auto"/>
+      </w:pPr>
+      <w:r>
+        <w:continuationSeparator/>
+      </w:r>
+    </w:p>
+  </w:footnote>
+</w:footnotes>
 </file>
 
 <file path=word/numbering.xml><?xml version="1.0" encoding="utf-8"?>
@@ -9586,6 +9754,60 @@
       <w:lang w:val="id-ID" w:eastAsia="en-US"/>
     </w:rPr>
   </w:style>
+  <w:style w:type="paragraph" w:styleId="Header">
+    <w:name w:val="header"/>
+    <w:basedOn w:val="Normal"/>
+    <w:link w:val="HeaderChar"/>
+    <w:uiPriority w:val="99"/>
+    <w:unhideWhenUsed/>
+    <w:rsid w:val="00CB04D2"/>
+    <w:pPr>
+      <w:tabs>
+        <w:tab w:val="center" w:pos="4513"/>
+        <w:tab w:val="right" w:pos="9026"/>
+      </w:tabs>
+      <w:spacing w:after="0" w:line="240" w:lineRule="auto"/>
+    </w:pPr>
+  </w:style>
+  <w:style w:type="character" w:customStyle="1" w:styleId="HeaderChar">
+    <w:name w:val="Header Char"/>
+    <w:basedOn w:val="DefaultParagraphFont"/>
+    <w:link w:val="Header"/>
+    <w:uiPriority w:val="99"/>
+    <w:rsid w:val="00CB04D2"/>
+    <w:rPr>
+      <w:rFonts w:ascii="Times New Roman" w:eastAsiaTheme="minorHAnsi" w:hAnsi="Times New Roman"/>
+      <w:sz w:val="24"/>
+      <w:lang w:val="id-ID" w:eastAsia="en-US"/>
+    </w:rPr>
+  </w:style>
+  <w:style w:type="paragraph" w:styleId="Footer">
+    <w:name w:val="footer"/>
+    <w:basedOn w:val="Normal"/>
+    <w:link w:val="FooterChar"/>
+    <w:uiPriority w:val="99"/>
+    <w:unhideWhenUsed/>
+    <w:rsid w:val="00CB04D2"/>
+    <w:pPr>
+      <w:tabs>
+        <w:tab w:val="center" w:pos="4513"/>
+        <w:tab w:val="right" w:pos="9026"/>
+      </w:tabs>
+      <w:spacing w:after="0" w:line="240" w:lineRule="auto"/>
+    </w:pPr>
+  </w:style>
+  <w:style w:type="character" w:customStyle="1" w:styleId="FooterChar">
+    <w:name w:val="Footer Char"/>
+    <w:basedOn w:val="DefaultParagraphFont"/>
+    <w:link w:val="Footer"/>
+    <w:uiPriority w:val="99"/>
+    <w:rsid w:val="00CB04D2"/>
+    <w:rPr>
+      <w:rFonts w:ascii="Times New Roman" w:eastAsiaTheme="minorHAnsi" w:hAnsi="Times New Roman"/>
+      <w:sz w:val="24"/>
+      <w:lang w:val="id-ID" w:eastAsia="en-US"/>
+    </w:rPr>
+  </w:style>
 </w:styles>
 </file>
 
@@ -9696,6 +9918,8 @@
   </w:compat>
   <w:rsids>
     <w:rsidRoot w:val="00091217"/>
+    <w:rsid w:val="0001255C"/>
+    <w:rsid w:val="000643C6"/>
     <w:rsid w:val="00091217"/>
     <w:rsid w:val="00180D31"/>
     <w:rsid w:val="002565FD"/>
@@ -9704,6 +9928,8 @@
     <w:rsid w:val="003271B0"/>
     <w:rsid w:val="003D4AF6"/>
     <w:rsid w:val="00464578"/>
+    <w:rsid w:val="005016B4"/>
+    <w:rsid w:val="005A7620"/>
     <w:rsid w:val="00610FAE"/>
     <w:rsid w:val="006862FD"/>
     <w:rsid w:val="00757606"/>
@@ -9711,6 +9937,7 @@
     <w:rsid w:val="00994755"/>
     <w:rsid w:val="009E723F"/>
     <w:rsid w:val="009E7C3D"/>
+    <w:rsid w:val="00A14A11"/>
     <w:rsid w:val="00A936A2"/>
     <w:rsid w:val="00B835CC"/>
     <w:rsid w:val="00B92339"/>
@@ -9718,8 +9945,10 @@
     <w:rsid w:val="00C111CD"/>
     <w:rsid w:val="00D50B28"/>
     <w:rsid w:val="00EA21CF"/>
+    <w:rsid w:val="00ED1792"/>
     <w:rsid w:val="00ED593E"/>
     <w:rsid w:val="00F418F9"/>
+    <w:rsid w:val="00F62A64"/>
     <w:rsid w:val="00F8229A"/>
   </w:rsids>
   <m:mathPr>
